--- a/D191_Syed_Khurshid_Write_Up.docx
+++ b/D191_Syed_Khurshid_Write_Up.docx
@@ -16354,6 +16354,26 @@
       </w:r>
     </w:p>
     <w:p/>
+    <w:p/>
+    <w:p>
+      <w:pPr>
+        <w:rPr>
+          <w:b/>
+          <w:bCs/>
+          <w:i/>
+          <w:iCs/>
+        </w:rPr>
+      </w:pPr>
+      <w:r>
+        <w:rPr>
+          <w:b/>
+          <w:bCs/>
+          <w:i/>
+          <w:iCs/>
+        </w:rPr>
+        <w:t>Note: No External References were used</w:t>
+      </w:r>
+    </w:p>
     <w:sectPr>
       <w:headerReference w:type="default" r:id="rId7"/>
       <w:pgSz w:w="12240" w:h="15840"/>

--- a/D191_Syed_Khurshid_Write_Up.docx
+++ b/D191_Syed_Khurshid_Write_Up.docx
@@ -5,7 +5,10 @@
     <w:p/>
     <w:p>
       <w:r>
-        <w:t xml:space="preserve">Panapto Link: </w:t>
+        <w:t>Panopto</w:t>
+      </w:r>
+      <w:r>
+        <w:t xml:space="preserve"> Link: </w:t>
       </w:r>
       <w:hyperlink r:id="rId7" w:history="1">
         <w:r>
@@ -96,15 +99,79 @@
           <w:iCs/>
           <w:u w:val="single"/>
         </w:rPr>
-        <w:t>sales_location_detailed</w:t>
-      </w:r>
-      <w:r>
-        <w:t xml:space="preserve">: which provides the sales data in detailed by Genre and location where the individual sales by location which uses two fields “city.city” and “country.country” columns concatenated with spaces. The columns are taken from the City table and the Country table. </w:t>
-      </w:r>
-    </w:p>
-    <w:p>
-      <w:r>
-        <w:t xml:space="preserve">The table is made from 11 tables using a JOIN statement with the main table being the “Payment” Table, the other tables that are joined are from the “Rental”, “Inventory”, ”Film”, ”Film_Category”, “Category”, “Staff”, “Store”, “Address”, “City” and “Country” Tables which have been joined using the respective Primary and Foreign keys (Please see code). </w:t>
+        <w:t>S</w:t>
+      </w:r>
+      <w:r>
+        <w:rPr>
+          <w:b/>
+          <w:bCs/>
+          <w:i/>
+          <w:iCs/>
+          <w:u w:val="single"/>
+        </w:rPr>
+        <w:t>ales_location_</w:t>
+      </w:r>
+      <w:r>
+        <w:rPr>
+          <w:b/>
+          <w:bCs/>
+          <w:i/>
+          <w:iCs/>
+          <w:u w:val="single"/>
+        </w:rPr>
+        <w:t>D</w:t>
+      </w:r>
+      <w:r>
+        <w:rPr>
+          <w:b/>
+          <w:bCs/>
+          <w:i/>
+          <w:iCs/>
+          <w:u w:val="single"/>
+        </w:rPr>
+        <w:t>etailed</w:t>
+      </w:r>
+      <w:r>
+        <w:t>: which provides the sales data in detailed by Genre and location where the individual sales by location which uses two fields “</w:t>
+      </w:r>
+      <w:proofErr w:type="spellStart"/>
+      <w:proofErr w:type="gramStart"/>
+      <w:r>
+        <w:t>city.city</w:t>
+      </w:r>
+      <w:proofErr w:type="spellEnd"/>
+      <w:proofErr w:type="gramEnd"/>
+      <w:r>
+        <w:t>” and “</w:t>
+      </w:r>
+      <w:proofErr w:type="spellStart"/>
+      <w:r>
+        <w:t>country.country</w:t>
+      </w:r>
+      <w:proofErr w:type="spellEnd"/>
+      <w:r>
+        <w:t xml:space="preserve">” columns concatenated with spaces. The columns are taken from the </w:t>
+      </w:r>
+      <w:proofErr w:type="gramStart"/>
+      <w:r>
+        <w:t>City</w:t>
+      </w:r>
+      <w:proofErr w:type="gramEnd"/>
+      <w:r>
+        <w:t xml:space="preserve"> table and the Country table. </w:t>
+      </w:r>
+    </w:p>
+    <w:p>
+      <w:r>
+        <w:t>The table is made from 11 tables using a JOIN statement with the main table being the “Payment” Table, the other tables that are joined are from the “Rental”, “Inventory”</w:t>
+      </w:r>
+      <w:proofErr w:type="gramStart"/>
+      <w:r>
+        <w:t>, ”Film</w:t>
+      </w:r>
+      <w:proofErr w:type="gramEnd"/>
+      <w:r>
+        <w:t xml:space="preserve">”, ”Film_Category”, “Category”, “Staff”, “Store”, “Address”, “City” and “Country” Tables which have been joined using the respective Primary and Foreign keys (Please see code). </w:t>
       </w:r>
     </w:p>
     <w:p>
@@ -121,17 +188,15 @@
         </w:numPr>
       </w:pPr>
       <w:r>
-        <w:t>City (City Table) Concatenated with “, “ and Country (Country table) columns</w:t>
-      </w:r>
-      <w:r>
-        <w:t xml:space="preserve"> named as </w:t>
-      </w:r>
-      <w:r>
         <w:rPr>
           <w:i/>
           <w:iCs/>
-        </w:rPr>
-        <w:t>city_address</w:t>
+          <w:u w:val="single"/>
+        </w:rPr>
+        <w:t>Detail_id</w:t>
+      </w:r>
+      <w:r>
+        <w:t xml:space="preserve"> which is the primary key and is a SERIAL type</w:t>
       </w:r>
     </w:p>
     <w:p>
@@ -143,14 +208,28 @@
         </w:numPr>
       </w:pPr>
       <w:r>
+        <w:t>City (City Table) Concatenated with “, “ and Country (Country table) columns</w:t>
+      </w:r>
+      <w:r>
+        <w:t xml:space="preserve"> named as </w:t>
+      </w:r>
+      <w:r>
         <w:rPr>
           <w:i/>
           <w:iCs/>
-        </w:rPr>
-        <w:t>Payment_ID</w:t>
-      </w:r>
-      <w:r>
-        <w:t xml:space="preserve"> (Payment Table)</w:t>
+          <w:u w:val="single"/>
+        </w:rPr>
+        <w:t>locations</w:t>
+      </w:r>
+      <w:r>
+        <w:rPr>
+          <w:i/>
+          <w:iCs/>
+        </w:rPr>
+        <w:t xml:space="preserve">. </w:t>
+      </w:r>
+      <w:r>
+        <w:t>Both City and Country are VARCHAR with 255-character limit</w:t>
       </w:r>
     </w:p>
     <w:p>
@@ -165,11 +244,15 @@
         <w:rPr>
           <w:i/>
           <w:iCs/>
-        </w:rPr>
-        <w:t>Rental_ID</w:t>
+          <w:u w:val="single"/>
+        </w:rPr>
+        <w:t>Payment_ID</w:t>
       </w:r>
       <w:r>
         <w:t xml:space="preserve"> (Payment Table)</w:t>
+      </w:r>
+      <w:r>
+        <w:t xml:space="preserve"> which is an Integer type</w:t>
       </w:r>
     </w:p>
     <w:p>
@@ -184,11 +267,15 @@
         <w:rPr>
           <w:i/>
           <w:iCs/>
-        </w:rPr>
-        <w:t>Payment_Date</w:t>
-      </w:r>
-      <w:r>
-        <w:t xml:space="preserve"> (Payment Table) that using CAST() has been converted to a DATE Format making it easier to read what date the payment was made instead of a TIMESTAMP format</w:t>
+          <w:u w:val="single"/>
+        </w:rPr>
+        <w:t>Rental_ID</w:t>
+      </w:r>
+      <w:r>
+        <w:t xml:space="preserve"> (Payment Table)</w:t>
+      </w:r>
+      <w:r>
+        <w:t xml:space="preserve"> also an Integer type</w:t>
       </w:r>
     </w:p>
     <w:p>
@@ -203,11 +290,26 @@
         <w:rPr>
           <w:i/>
           <w:iCs/>
-        </w:rPr>
-        <w:t>Inventory_ID</w:t>
-      </w:r>
-      <w:r>
-        <w:t xml:space="preserve"> (Rental Table)</w:t>
+          <w:u w:val="single"/>
+        </w:rPr>
+        <w:t>Payment_Date</w:t>
+      </w:r>
+      <w:r>
+        <w:rPr>
+          <w:u w:val="single"/>
+        </w:rPr>
+        <w:t xml:space="preserve"> </w:t>
+      </w:r>
+      <w:r>
+        <w:t xml:space="preserve">(Payment Table) that using </w:t>
+      </w:r>
+      <w:proofErr w:type="gramStart"/>
+      <w:r>
+        <w:t>CAST(</w:t>
+      </w:r>
+      <w:proofErr w:type="gramEnd"/>
+      <w:r>
+        <w:t>) has been converted to a DATE Format making it easier to read what date the payment was made instead of a TIMESTAMP format</w:t>
       </w:r>
     </w:p>
     <w:p>
@@ -219,17 +321,26 @@
         </w:numPr>
       </w:pPr>
       <w:r>
-        <w:t>Name (Category Table) which was renamed as “Genre” for it to be easier to identify respective film category</w:t>
-      </w:r>
-      <w:r>
-        <w:t xml:space="preserve"> as </w:t>
-      </w:r>
-      <w:r>
         <w:rPr>
           <w:i/>
           <w:iCs/>
-        </w:rPr>
-        <w:t>Genre</w:t>
+          <w:u w:val="single"/>
+        </w:rPr>
+        <w:t>Inventory_ID</w:t>
+      </w:r>
+      <w:r>
+        <w:t xml:space="preserve"> (Rental Table)</w:t>
+      </w:r>
+      <w:r>
+        <w:t xml:space="preserve"> which is </w:t>
+      </w:r>
+      <w:proofErr w:type="gramStart"/>
+      <w:r>
+        <w:t>a</w:t>
+      </w:r>
+      <w:proofErr w:type="gramEnd"/>
+      <w:r>
+        <w:t xml:space="preserve"> Integer type</w:t>
       </w:r>
     </w:p>
     <w:p>
@@ -241,14 +352,42 @@
         </w:numPr>
       </w:pPr>
       <w:r>
+        <w:t>Name (Category Table) which was renamed as “</w:t>
+      </w:r>
+      <w:r>
         <w:rPr>
           <w:i/>
           <w:iCs/>
-        </w:rPr>
-        <w:t>Title</w:t>
-      </w:r>
-      <w:r>
-        <w:t xml:space="preserve"> (Film Table) which is the name of the Films</w:t>
+          <w:u w:val="single"/>
+        </w:rPr>
+        <w:t>Genre</w:t>
+      </w:r>
+      <w:r>
+        <w:t>” for it to be easier to identify respective film category</w:t>
+      </w:r>
+      <w:r>
+        <w:t xml:space="preserve"> as </w:t>
+      </w:r>
+      <w:r>
+        <w:rPr>
+          <w:i/>
+          <w:iCs/>
+        </w:rPr>
+        <w:t>Genre</w:t>
+      </w:r>
+      <w:r>
+        <w:t>. The “</w:t>
+      </w:r>
+      <w:r>
+        <w:rPr>
+          <w:i/>
+          <w:iCs/>
+          <w:u w:val="single"/>
+        </w:rPr>
+        <w:t>Genre</w:t>
+      </w:r>
+      <w:r>
+        <w:t>” field will be VARCHAR type with 255-character limit</w:t>
       </w:r>
     </w:p>
     <w:p>
@@ -263,19 +402,64 @@
         <w:rPr>
           <w:i/>
           <w:iCs/>
+          <w:u w:val="single"/>
         </w:rPr>
         <w:lastRenderedPageBreak/>
-        <w:t>Sale</w:t>
-      </w:r>
+        <w:t>Title</w:t>
+      </w:r>
+      <w:r>
+        <w:rPr>
+          <w:u w:val="single"/>
+        </w:rPr>
+        <w:t xml:space="preserve"> </w:t>
+      </w:r>
+      <w:r>
+        <w:t>(Film Table) which is the name of the Films</w:t>
+      </w:r>
+      <w:r>
+        <w:t>. It’s a TEXT Type as titles can go longer than 255 characters.</w:t>
+      </w:r>
+    </w:p>
+    <w:p>
+      <w:pPr>
+        <w:pStyle w:val="ListParagraph"/>
+        <w:numPr>
+          <w:ilvl w:val="0"/>
+          <w:numId w:val="2"/>
+        </w:numPr>
+      </w:pPr>
       <w:r>
         <w:rPr>
           <w:i/>
           <w:iCs/>
+          <w:u w:val="single"/>
+        </w:rPr>
+        <w:t>Sale</w:t>
+      </w:r>
+      <w:r>
+        <w:rPr>
+          <w:i/>
+          <w:iCs/>
+          <w:u w:val="single"/>
         </w:rPr>
         <w:t xml:space="preserve"> </w:t>
       </w:r>
       <w:r>
-        <w:t>(Payment Table) which was using the CAST() function converted to MONEY as currency format is a financial view that is easy to understand revenue to stakeholders and when presenting to view at a high level view having a money format helps in reviewing numbers clearly</w:t>
+        <w:t>(Payment Table)</w:t>
+      </w:r>
+      <w:r>
+        <w:t xml:space="preserve"> which is NUMERIC type is</w:t>
+      </w:r>
+      <w:r>
+        <w:t xml:space="preserve"> using the </w:t>
+      </w:r>
+      <w:proofErr w:type="gramStart"/>
+      <w:r>
+        <w:t>CAST(</w:t>
+      </w:r>
+      <w:proofErr w:type="gramEnd"/>
+      <w:r>
+        <w:t>) function converted to MONEY as currency format is a financial view that is easy to understand revenue to stakeholders and when presenting to view at a high level view having a money format helps in reviewing numbers clearly</w:t>
       </w:r>
     </w:p>
     <w:p/>
@@ -288,7 +472,7 @@
           <w:iCs/>
           <w:u w:val="single"/>
         </w:rPr>
-        <w:t>sales_location_</w:t>
+        <w:t>S</w:t>
       </w:r>
       <w:r>
         <w:rPr>
@@ -298,29 +482,7 @@
           <w:iCs/>
           <w:u w:val="single"/>
         </w:rPr>
-        <w:t>summary</w:t>
-      </w:r>
-      <w:r>
-        <w:rPr>
-          <w:i/>
-          <w:iCs/>
-          <w:u w:val="single"/>
-        </w:rPr>
-        <w:t>:</w:t>
-      </w:r>
-      <w:r>
-        <w:rPr>
-          <w:i/>
-          <w:iCs/>
-          <w:u w:val="single"/>
-        </w:rPr>
-        <w:t xml:space="preserve"> </w:t>
-      </w:r>
-      <w:r>
-        <w:t xml:space="preserve">The Summary view provides the business owners a quick glance of how much revenue each location made. As a business owner I would use such a report first and compare location revenue to see under or over performing and based on that next decision to review further can be taken. </w:t>
-      </w:r>
-      <w:r>
-        <w:t>All the information is pulled from the “</w:t>
+        <w:t>ales_</w:t>
       </w:r>
       <w:r>
         <w:rPr>
@@ -328,23 +490,108 @@
           <w:bCs/>
           <w:i/>
           <w:iCs/>
-        </w:rPr>
-        <w:t>sales_location_detailed</w:t>
-      </w:r>
-      <w:r>
-        <w:t>” table summarizes the data to be presentable to the owner</w:t>
-      </w:r>
-    </w:p>
-    <w:p>
-      <w:pPr>
-        <w:rPr>
+          <w:u w:val="single"/>
+        </w:rPr>
+        <w:t>L</w:t>
+      </w:r>
+      <w:r>
+        <w:rPr>
+          <w:b/>
+          <w:bCs/>
           <w:i/>
           <w:iCs/>
           <w:u w:val="single"/>
         </w:rPr>
-      </w:pPr>
-      <w:r>
-        <w:t>This view only requires two Fields</w:t>
+        <w:t>ocation_</w:t>
+      </w:r>
+      <w:r>
+        <w:rPr>
+          <w:b/>
+          <w:bCs/>
+          <w:i/>
+          <w:iCs/>
+          <w:u w:val="single"/>
+        </w:rPr>
+        <w:t>S</w:t>
+      </w:r>
+      <w:r>
+        <w:rPr>
+          <w:b/>
+          <w:bCs/>
+          <w:i/>
+          <w:iCs/>
+          <w:u w:val="single"/>
+        </w:rPr>
+        <w:t>ummary</w:t>
+      </w:r>
+      <w:r>
+        <w:rPr>
+          <w:i/>
+          <w:iCs/>
+          <w:u w:val="single"/>
+        </w:rPr>
+        <w:t>:</w:t>
+      </w:r>
+      <w:r>
+        <w:rPr>
+          <w:i/>
+          <w:iCs/>
+          <w:u w:val="single"/>
+        </w:rPr>
+        <w:t xml:space="preserve"> </w:t>
+      </w:r>
+      <w:r>
+        <w:t xml:space="preserve">The Summary view provides the business owners a quick glance of how much revenue each location made. As a business owner I would use such a report first and compare location revenue to see under or over performing and based on that next decision to review further can be taken. </w:t>
+      </w:r>
+      <w:r>
+        <w:t>All the information is pulled from the “</w:t>
+      </w:r>
+      <w:r>
+        <w:rPr>
+          <w:b/>
+          <w:bCs/>
+          <w:i/>
+          <w:iCs/>
+        </w:rPr>
+        <w:t>S</w:t>
+      </w:r>
+      <w:r>
+        <w:rPr>
+          <w:b/>
+          <w:bCs/>
+          <w:i/>
+          <w:iCs/>
+        </w:rPr>
+        <w:t>ales_location_</w:t>
+      </w:r>
+      <w:r>
+        <w:rPr>
+          <w:b/>
+          <w:bCs/>
+          <w:i/>
+          <w:iCs/>
+        </w:rPr>
+        <w:t>D</w:t>
+      </w:r>
+      <w:r>
+        <w:rPr>
+          <w:b/>
+          <w:bCs/>
+          <w:i/>
+          <w:iCs/>
+        </w:rPr>
+        <w:t>etailed</w:t>
+      </w:r>
+      <w:r>
+        <w:t>” table summarizes the data to be presentable to the owner</w:t>
+      </w:r>
+    </w:p>
+    <w:p>
+      <w:r>
+        <w:t xml:space="preserve">This view </w:t>
+      </w:r>
+      <w:r>
+        <w:t>is made up of 3 fields:</w:t>
       </w:r>
     </w:p>
     <w:p>
@@ -354,19 +601,22 @@
           <w:ilvl w:val="0"/>
           <w:numId w:val="3"/>
         </w:numPr>
-      </w:pPr>
-      <w:r>
         <w:rPr>
           <w:i/>
           <w:iCs/>
-        </w:rPr>
-        <w:t>Location</w:t>
-      </w:r>
-      <w:r>
-        <w:t xml:space="preserve"> which takes in the </w:t>
-      </w:r>
-      <w:r>
-        <w:t>city_address from sales_by_location table</w:t>
+          <w:u w:val="single"/>
+        </w:rPr>
+      </w:pPr>
+      <w:r>
+        <w:rPr>
+          <w:i/>
+          <w:iCs/>
+          <w:u w:val="single"/>
+        </w:rPr>
+        <w:t xml:space="preserve">Summary_id </w:t>
+      </w:r>
+      <w:r>
+        <w:t>which is a serial type and is a primary key of the table</w:t>
       </w:r>
     </w:p>
     <w:p>
@@ -381,11 +631,97 @@
         <w:rPr>
           <w:i/>
           <w:iCs/>
+          <w:u w:val="single"/>
+        </w:rPr>
+        <w:t>Location</w:t>
+      </w:r>
+      <w:r>
+        <w:rPr>
+          <w:i/>
+          <w:iCs/>
+          <w:u w:val="single"/>
+        </w:rPr>
+        <w:t>s</w:t>
+      </w:r>
+      <w:r>
+        <w:rPr>
+          <w:i/>
+          <w:iCs/>
+        </w:rPr>
+        <w:t xml:space="preserve"> </w:t>
+      </w:r>
+      <w:r>
+        <w:t xml:space="preserve">is a VARCHAR with </w:t>
+      </w:r>
+      <w:r>
+        <w:t>255-character</w:t>
+      </w:r>
+      <w:r>
+        <w:t xml:space="preserve"> limit</w:t>
+      </w:r>
+      <w:r>
+        <w:t xml:space="preserve"> takes in the </w:t>
+      </w:r>
+      <w:r>
+        <w:t>location</w:t>
+      </w:r>
+      <w:r>
+        <w:t xml:space="preserve"> field</w:t>
+      </w:r>
+      <w:r>
+        <w:t xml:space="preserve"> from </w:t>
+      </w:r>
+      <w:r>
+        <w:t>S</w:t>
+      </w:r>
+      <w:r>
+        <w:t>ales</w:t>
+      </w:r>
+      <w:r>
+        <w:t>_</w:t>
+      </w:r>
+      <w:r>
+        <w:t>location</w:t>
+      </w:r>
+      <w:r>
+        <w:t>_Detailed</w:t>
+      </w:r>
+      <w:r>
+        <w:t xml:space="preserve"> table</w:t>
+      </w:r>
+    </w:p>
+    <w:p>
+      <w:pPr>
+        <w:pStyle w:val="ListParagraph"/>
+        <w:numPr>
+          <w:ilvl w:val="0"/>
+          <w:numId w:val="3"/>
+        </w:numPr>
+      </w:pPr>
+      <w:r>
+        <w:rPr>
+          <w:i/>
+          <w:iCs/>
+          <w:u w:val="single"/>
         </w:rPr>
         <w:t>Sales</w:t>
       </w:r>
       <w:r>
-        <w:t xml:space="preserve"> (Payment Table Column) using the SUM() function location was summed up and then using the CAST() was converted to MONEY Format as the “$” makes it easier financially to identify money related transactions</w:t>
+        <w:t xml:space="preserve"> (Payment Table Column)</w:t>
+      </w:r>
+      <w:r>
+        <w:t xml:space="preserve"> is a NUMERIC type</w:t>
+      </w:r>
+      <w:r>
+        <w:t xml:space="preserve"> using the </w:t>
+      </w:r>
+      <w:proofErr w:type="gramStart"/>
+      <w:r>
+        <w:t>SUM(</w:t>
+      </w:r>
+      <w:proofErr w:type="gramEnd"/>
+      <w:r>
+        <w:t>) function location was summed up and then using the CAST() was converted to MONEY Format as the “$” makes it easier financially to identify money related transactions</w:t>
       </w:r>
     </w:p>
     <w:p/>
@@ -416,20 +752,40 @@
     <w:p/>
     <w:p>
       <w:r>
-        <w:t>This report should be refreshed at least once every month</w:t>
-      </w:r>
-      <w:r>
-        <w:t xml:space="preserve"> to see the performance of the location and based on that actions can be take if certain genre of films are not performing well, then do they require promotions or advertisement of films to attract new customers or existing customers to try new genre’s. </w:t>
-      </w:r>
-    </w:p>
-    <w:p/>
-    <w:p>
-      <w:r>
-        <w:t xml:space="preserve">The Store procedure for this data can be run on adhoc basis, which can be minimum on a monthly basis or whenever urgently required. However, in order to provide a more accurate up to date information, the old data needs to be removed and replaced with the new data. Before </w:t>
+        <w:t>This report should be refreshed at least minimum monthly especially at the end of the month to see the performance of the previous month. This can be done using a pgAgent which is a job scheduling tool for PostgreSQL that allows the execution the “</w:t>
+      </w:r>
+      <w:r>
+        <w:rPr>
+          <w:i/>
+          <w:iCs/>
+          <w:u w:val="single"/>
+        </w:rPr>
+        <w:t>refresh_data</w:t>
+      </w:r>
+      <w:r>
+        <w:t>” Procedure (</w:t>
+      </w:r>
+      <w:r>
+        <w:rPr>
+          <w:i/>
+          <w:iCs/>
+        </w:rPr>
+        <w:t>Found in the code chain below</w:t>
+      </w:r>
+      <w:r>
+        <w:t xml:space="preserve">) and other SQL statements or scripts. Schedules can be made on certain </w:t>
       </w:r>
       <w:r>
         <w:lastRenderedPageBreak/>
-        <w:t xml:space="preserve">presenting it to the stakeholders, the information can be updated for both tables to ensure up-to-date and accurate data. </w:t>
+        <w:t xml:space="preserve">days of the month of the year and for how long which can be updated as we proceed throughout the year. </w:t>
+      </w:r>
+    </w:p>
+    <w:p>
+      <w:r>
+        <w:t>If it is table be required on sudden request by the business owner, then the pgAgent can be made to run the Procedure with a click of a button and it will provide the updated d</w:t>
+      </w:r>
+      <w:r>
+        <w:t>ata to the owner as per request</w:t>
       </w:r>
     </w:p>
     <w:p/>
@@ -717,7 +1073,27 @@
           <w:sz w:val="14"/>
           <w:szCs w:val="14"/>
         </w:rPr>
-        <w:t xml:space="preserve">    detail_id SERIAL PRIMARY KEY</w:t>
+        <w:t xml:space="preserve">    </w:t>
+      </w:r>
+      <w:proofErr w:type="spellStart"/>
+      <w:r>
+        <w:rPr>
+          <w:rFonts w:ascii="Consolas" w:hAnsi="Consolas" w:cs="Consolas"/>
+          <w:color w:val="000000"/>
+          <w:sz w:val="14"/>
+          <w:szCs w:val="14"/>
+        </w:rPr>
+        <w:t>detail_id</w:t>
+      </w:r>
+      <w:proofErr w:type="spellEnd"/>
+      <w:r>
+        <w:rPr>
+          <w:rFonts w:ascii="Consolas" w:hAnsi="Consolas" w:cs="Consolas"/>
+          <w:color w:val="000000"/>
+          <w:sz w:val="14"/>
+          <w:szCs w:val="14"/>
+        </w:rPr>
+        <w:t xml:space="preserve"> SERIAL PRIMARY KEY</w:t>
       </w:r>
       <w:r>
         <w:rPr>
@@ -771,7 +1147,17 @@
           <w:sz w:val="14"/>
           <w:szCs w:val="14"/>
         </w:rPr>
-        <w:t xml:space="preserve">    locations VARCHAR</w:t>
+        <w:t xml:space="preserve">    locations </w:t>
+      </w:r>
+      <w:proofErr w:type="gramStart"/>
+      <w:r>
+        <w:rPr>
+          <w:rFonts w:ascii="Consolas" w:hAnsi="Consolas" w:cs="Consolas"/>
+          <w:color w:val="000000"/>
+          <w:sz w:val="14"/>
+          <w:szCs w:val="14"/>
+        </w:rPr>
+        <w:t>VARCHAR</w:t>
       </w:r>
       <w:r>
         <w:rPr>
@@ -782,6 +1168,7 @@
         </w:rPr>
         <w:t>(</w:t>
       </w:r>
+      <w:proofErr w:type="gramEnd"/>
       <w:r>
         <w:rPr>
           <w:rFonts w:ascii="Consolas" w:hAnsi="Consolas" w:cs="Consolas"/>
@@ -843,7 +1230,27 @@
           <w:sz w:val="14"/>
           <w:szCs w:val="14"/>
         </w:rPr>
-        <w:t xml:space="preserve">    payment_id integer</w:t>
+        <w:t xml:space="preserve">    </w:t>
+      </w:r>
+      <w:proofErr w:type="spellStart"/>
+      <w:r>
+        <w:rPr>
+          <w:rFonts w:ascii="Consolas" w:hAnsi="Consolas" w:cs="Consolas"/>
+          <w:color w:val="000000"/>
+          <w:sz w:val="14"/>
+          <w:szCs w:val="14"/>
+        </w:rPr>
+        <w:t>payment_id</w:t>
+      </w:r>
+      <w:proofErr w:type="spellEnd"/>
+      <w:r>
+        <w:rPr>
+          <w:rFonts w:ascii="Consolas" w:hAnsi="Consolas" w:cs="Consolas"/>
+          <w:color w:val="000000"/>
+          <w:sz w:val="14"/>
+          <w:szCs w:val="14"/>
+        </w:rPr>
+        <w:t xml:space="preserve"> integer</w:t>
       </w:r>
       <w:r>
         <w:rPr>
@@ -897,7 +1304,27 @@
           <w:sz w:val="14"/>
           <w:szCs w:val="14"/>
         </w:rPr>
-        <w:t xml:space="preserve">    rental_id integer</w:t>
+        <w:t xml:space="preserve">    </w:t>
+      </w:r>
+      <w:proofErr w:type="spellStart"/>
+      <w:r>
+        <w:rPr>
+          <w:rFonts w:ascii="Consolas" w:hAnsi="Consolas" w:cs="Consolas"/>
+          <w:color w:val="000000"/>
+          <w:sz w:val="14"/>
+          <w:szCs w:val="14"/>
+        </w:rPr>
+        <w:t>rental_id</w:t>
+      </w:r>
+      <w:proofErr w:type="spellEnd"/>
+      <w:r>
+        <w:rPr>
+          <w:rFonts w:ascii="Consolas" w:hAnsi="Consolas" w:cs="Consolas"/>
+          <w:color w:val="000000"/>
+          <w:sz w:val="14"/>
+          <w:szCs w:val="14"/>
+        </w:rPr>
+        <w:t xml:space="preserve"> integer</w:t>
       </w:r>
       <w:r>
         <w:rPr>
@@ -951,7 +1378,27 @@
           <w:sz w:val="14"/>
           <w:szCs w:val="14"/>
         </w:rPr>
-        <w:t xml:space="preserve">    payment_date timestamp</w:t>
+        <w:t xml:space="preserve">    </w:t>
+      </w:r>
+      <w:proofErr w:type="spellStart"/>
+      <w:r>
+        <w:rPr>
+          <w:rFonts w:ascii="Consolas" w:hAnsi="Consolas" w:cs="Consolas"/>
+          <w:color w:val="000000"/>
+          <w:sz w:val="14"/>
+          <w:szCs w:val="14"/>
+        </w:rPr>
+        <w:t>payment_date</w:t>
+      </w:r>
+      <w:proofErr w:type="spellEnd"/>
+      <w:r>
+        <w:rPr>
+          <w:rFonts w:ascii="Consolas" w:hAnsi="Consolas" w:cs="Consolas"/>
+          <w:color w:val="000000"/>
+          <w:sz w:val="14"/>
+          <w:szCs w:val="14"/>
+        </w:rPr>
+        <w:t xml:space="preserve"> timestamp</w:t>
       </w:r>
       <w:r>
         <w:rPr>
@@ -1005,7 +1452,27 @@
           <w:sz w:val="14"/>
           <w:szCs w:val="14"/>
         </w:rPr>
-        <w:t xml:space="preserve">    inventory_id integer</w:t>
+        <w:t xml:space="preserve">    </w:t>
+      </w:r>
+      <w:proofErr w:type="spellStart"/>
+      <w:r>
+        <w:rPr>
+          <w:rFonts w:ascii="Consolas" w:hAnsi="Consolas" w:cs="Consolas"/>
+          <w:color w:val="000000"/>
+          <w:sz w:val="14"/>
+          <w:szCs w:val="14"/>
+        </w:rPr>
+        <w:t>inventory_id</w:t>
+      </w:r>
+      <w:proofErr w:type="spellEnd"/>
+      <w:r>
+        <w:rPr>
+          <w:rFonts w:ascii="Consolas" w:hAnsi="Consolas" w:cs="Consolas"/>
+          <w:color w:val="000000"/>
+          <w:sz w:val="14"/>
+          <w:szCs w:val="14"/>
+        </w:rPr>
+        <w:t xml:space="preserve"> integer</w:t>
       </w:r>
       <w:r>
         <w:rPr>
@@ -1059,7 +1526,17 @@
           <w:sz w:val="14"/>
           <w:szCs w:val="14"/>
         </w:rPr>
-        <w:t xml:space="preserve">    genre VARCHAR</w:t>
+        <w:t xml:space="preserve">    genre </w:t>
+      </w:r>
+      <w:proofErr w:type="gramStart"/>
+      <w:r>
+        <w:rPr>
+          <w:rFonts w:ascii="Consolas" w:hAnsi="Consolas" w:cs="Consolas"/>
+          <w:color w:val="000000"/>
+          <w:sz w:val="14"/>
+          <w:szCs w:val="14"/>
+        </w:rPr>
+        <w:t>VARCHAR</w:t>
       </w:r>
       <w:r>
         <w:rPr>
@@ -1070,6 +1547,7 @@
         </w:rPr>
         <w:t>(</w:t>
       </w:r>
+      <w:proofErr w:type="gramEnd"/>
       <w:r>
         <w:rPr>
           <w:rFonts w:ascii="Consolas" w:hAnsi="Consolas" w:cs="Consolas"/>
@@ -1968,7 +2446,27 @@
           <w:sz w:val="14"/>
           <w:szCs w:val="14"/>
         </w:rPr>
-        <w:t xml:space="preserve">    summary_ID SERIAL PRIMARY KEY</w:t>
+        <w:t xml:space="preserve">    </w:t>
+      </w:r>
+      <w:proofErr w:type="spellStart"/>
+      <w:r>
+        <w:rPr>
+          <w:rFonts w:ascii="Consolas" w:hAnsi="Consolas" w:cs="Consolas"/>
+          <w:color w:val="000000"/>
+          <w:sz w:val="14"/>
+          <w:szCs w:val="14"/>
+        </w:rPr>
+        <w:t>summary_ID</w:t>
+      </w:r>
+      <w:proofErr w:type="spellEnd"/>
+      <w:r>
+        <w:rPr>
+          <w:rFonts w:ascii="Consolas" w:hAnsi="Consolas" w:cs="Consolas"/>
+          <w:color w:val="000000"/>
+          <w:sz w:val="14"/>
+          <w:szCs w:val="14"/>
+        </w:rPr>
+        <w:t xml:space="preserve"> SERIAL PRIMARY KEY</w:t>
       </w:r>
       <w:r>
         <w:rPr>
@@ -2022,7 +2520,17 @@
           <w:sz w:val="14"/>
           <w:szCs w:val="14"/>
         </w:rPr>
-        <w:t xml:space="preserve">    locations VARCHAR</w:t>
+        <w:t xml:space="preserve">    locations </w:t>
+      </w:r>
+      <w:proofErr w:type="gramStart"/>
+      <w:r>
+        <w:rPr>
+          <w:rFonts w:ascii="Consolas" w:hAnsi="Consolas" w:cs="Consolas"/>
+          <w:color w:val="000000"/>
+          <w:sz w:val="14"/>
+          <w:szCs w:val="14"/>
+        </w:rPr>
+        <w:t>VARCHAR</w:t>
       </w:r>
       <w:r>
         <w:rPr>
@@ -2033,6 +2541,7 @@
         </w:rPr>
         <w:t>(</w:t>
       </w:r>
+      <w:proofErr w:type="gramEnd"/>
       <w:r>
         <w:rPr>
           <w:rFonts w:ascii="Consolas" w:hAnsi="Consolas" w:cs="Consolas"/>
@@ -2760,8 +3269,19 @@
           <w:sz w:val="14"/>
           <w:szCs w:val="14"/>
         </w:rPr>
-        <w:t xml:space="preserve">    payment_id</w:t>
-      </w:r>
+        <w:t xml:space="preserve">    </w:t>
+      </w:r>
+      <w:proofErr w:type="spellStart"/>
+      <w:r>
+        <w:rPr>
+          <w:rFonts w:ascii="Consolas" w:hAnsi="Consolas" w:cs="Consolas"/>
+          <w:color w:val="000000"/>
+          <w:sz w:val="14"/>
+          <w:szCs w:val="14"/>
+        </w:rPr>
+        <w:t>payment_id</w:t>
+      </w:r>
+      <w:proofErr w:type="spellEnd"/>
       <w:r>
         <w:rPr>
           <w:rFonts w:ascii="Consolas" w:hAnsi="Consolas" w:cs="Consolas"/>
@@ -2904,8 +3424,19 @@
           <w:sz w:val="14"/>
           <w:szCs w:val="14"/>
         </w:rPr>
-        <w:t xml:space="preserve">    rental_id</w:t>
-      </w:r>
+        <w:t xml:space="preserve">    </w:t>
+      </w:r>
+      <w:proofErr w:type="spellStart"/>
+      <w:r>
+        <w:rPr>
+          <w:rFonts w:ascii="Consolas" w:hAnsi="Consolas" w:cs="Consolas"/>
+          <w:color w:val="000000"/>
+          <w:sz w:val="14"/>
+          <w:szCs w:val="14"/>
+        </w:rPr>
+        <w:t>rental_id</w:t>
+      </w:r>
+      <w:proofErr w:type="spellEnd"/>
       <w:r>
         <w:rPr>
           <w:rFonts w:ascii="Consolas" w:hAnsi="Consolas" w:cs="Consolas"/>
@@ -3039,8 +3570,19 @@
           <w:sz w:val="14"/>
           <w:szCs w:val="14"/>
         </w:rPr>
-        <w:t xml:space="preserve">    payment_date</w:t>
-      </w:r>
+        <w:t xml:space="preserve">    </w:t>
+      </w:r>
+      <w:proofErr w:type="spellStart"/>
+      <w:r>
+        <w:rPr>
+          <w:rFonts w:ascii="Consolas" w:hAnsi="Consolas" w:cs="Consolas"/>
+          <w:color w:val="000000"/>
+          <w:sz w:val="14"/>
+          <w:szCs w:val="14"/>
+        </w:rPr>
+        <w:t>payment_date</w:t>
+      </w:r>
+      <w:proofErr w:type="spellEnd"/>
       <w:r>
         <w:rPr>
           <w:rFonts w:ascii="Consolas" w:hAnsi="Consolas" w:cs="Consolas"/>
@@ -3201,8 +3743,19 @@
           <w:sz w:val="14"/>
           <w:szCs w:val="14"/>
         </w:rPr>
-        <w:t xml:space="preserve">    inventory_id</w:t>
-      </w:r>
+        <w:t xml:space="preserve">    </w:t>
+      </w:r>
+      <w:proofErr w:type="spellStart"/>
+      <w:r>
+        <w:rPr>
+          <w:rFonts w:ascii="Consolas" w:hAnsi="Consolas" w:cs="Consolas"/>
+          <w:color w:val="000000"/>
+          <w:sz w:val="14"/>
+          <w:szCs w:val="14"/>
+        </w:rPr>
+        <w:t>inventory_id</w:t>
+      </w:r>
+      <w:proofErr w:type="spellEnd"/>
       <w:r>
         <w:rPr>
           <w:rFonts w:ascii="Consolas" w:hAnsi="Consolas" w:cs="Consolas"/>
@@ -3932,6 +4485,8 @@
           <w:szCs w:val="14"/>
         </w:rPr>
       </w:pPr>
+      <w:proofErr w:type="spellStart"/>
+      <w:proofErr w:type="gramStart"/>
       <w:r>
         <w:rPr>
           <w:rFonts w:ascii="Consolas" w:hAnsi="Consolas" w:cs="Consolas"/>
@@ -3959,6 +4514,8 @@
         </w:rPr>
         <w:t>city</w:t>
       </w:r>
+      <w:proofErr w:type="spellEnd"/>
+      <w:proofErr w:type="gramEnd"/>
       <w:r>
         <w:rPr>
           <w:rFonts w:ascii="Consolas" w:hAnsi="Consolas" w:cs="Consolas"/>
@@ -3986,6 +4543,7 @@
         </w:rPr>
         <w:t>||</w:t>
       </w:r>
+      <w:proofErr w:type="spellStart"/>
       <w:r>
         <w:rPr>
           <w:rFonts w:ascii="Consolas" w:hAnsi="Consolas" w:cs="Consolas"/>
@@ -4011,8 +4569,29 @@
           <w:sz w:val="14"/>
           <w:szCs w:val="14"/>
         </w:rPr>
-        <w:t>country AS city_address</w:t>
-      </w:r>
+        <w:t>country</w:t>
+      </w:r>
+      <w:proofErr w:type="spellEnd"/>
+      <w:r>
+        <w:rPr>
+          <w:rFonts w:ascii="Consolas" w:hAnsi="Consolas" w:cs="Consolas"/>
+          <w:color w:val="000000"/>
+          <w:sz w:val="14"/>
+          <w:szCs w:val="14"/>
+        </w:rPr>
+        <w:t xml:space="preserve"> AS </w:t>
+      </w:r>
+      <w:proofErr w:type="spellStart"/>
+      <w:r>
+        <w:rPr>
+          <w:rFonts w:ascii="Consolas" w:hAnsi="Consolas" w:cs="Consolas"/>
+          <w:color w:val="000000"/>
+          <w:sz w:val="14"/>
+          <w:szCs w:val="14"/>
+        </w:rPr>
+        <w:t>city_address</w:t>
+      </w:r>
+      <w:proofErr w:type="spellEnd"/>
       <w:r>
         <w:rPr>
           <w:rFonts w:ascii="Consolas" w:hAnsi="Consolas" w:cs="Consolas"/>
@@ -4058,6 +4637,8 @@
           <w:szCs w:val="14"/>
         </w:rPr>
       </w:pPr>
+      <w:proofErr w:type="spellStart"/>
+      <w:proofErr w:type="gramStart"/>
       <w:r>
         <w:rPr>
           <w:rFonts w:ascii="Consolas" w:hAnsi="Consolas" w:cs="Consolas"/>
@@ -4083,8 +4664,19 @@
           <w:sz w:val="14"/>
           <w:szCs w:val="14"/>
         </w:rPr>
-        <w:t>payment_id</w:t>
-      </w:r>
+        <w:t>payment</w:t>
+      </w:r>
+      <w:proofErr w:type="gramEnd"/>
+      <w:r>
+        <w:rPr>
+          <w:rFonts w:ascii="Consolas" w:hAnsi="Consolas" w:cs="Consolas"/>
+          <w:color w:val="000000"/>
+          <w:sz w:val="14"/>
+          <w:szCs w:val="14"/>
+        </w:rPr>
+        <w:t>_id</w:t>
+      </w:r>
+      <w:proofErr w:type="spellEnd"/>
       <w:r>
         <w:rPr>
           <w:rFonts w:ascii="Consolas" w:hAnsi="Consolas" w:cs="Consolas"/>
@@ -4130,6 +4722,8 @@
           <w:szCs w:val="14"/>
         </w:rPr>
       </w:pPr>
+      <w:proofErr w:type="spellStart"/>
+      <w:proofErr w:type="gramStart"/>
       <w:r>
         <w:rPr>
           <w:rFonts w:ascii="Consolas" w:hAnsi="Consolas" w:cs="Consolas"/>
@@ -4155,8 +4749,19 @@
           <w:sz w:val="14"/>
           <w:szCs w:val="14"/>
         </w:rPr>
-        <w:t>rental_id</w:t>
-      </w:r>
+        <w:t>rental</w:t>
+      </w:r>
+      <w:proofErr w:type="gramEnd"/>
+      <w:r>
+        <w:rPr>
+          <w:rFonts w:ascii="Consolas" w:hAnsi="Consolas" w:cs="Consolas"/>
+          <w:color w:val="000000"/>
+          <w:sz w:val="14"/>
+          <w:szCs w:val="14"/>
+        </w:rPr>
+        <w:t>_id</w:t>
+      </w:r>
+      <w:proofErr w:type="spellEnd"/>
       <w:r>
         <w:rPr>
           <w:rFonts w:ascii="Consolas" w:hAnsi="Consolas" w:cs="Consolas"/>
@@ -4202,6 +4807,7 @@
           <w:szCs w:val="14"/>
         </w:rPr>
       </w:pPr>
+      <w:proofErr w:type="gramStart"/>
       <w:r>
         <w:rPr>
           <w:rFonts w:ascii="Consolas" w:hAnsi="Consolas" w:cs="Consolas"/>
@@ -4220,6 +4826,8 @@
         </w:rPr>
         <w:t>(</w:t>
       </w:r>
+      <w:proofErr w:type="spellStart"/>
+      <w:proofErr w:type="gramEnd"/>
       <w:r>
         <w:rPr>
           <w:rFonts w:ascii="Consolas" w:hAnsi="Consolas" w:cs="Consolas"/>
@@ -4245,7 +4853,17 @@
           <w:sz w:val="14"/>
           <w:szCs w:val="14"/>
         </w:rPr>
-        <w:t xml:space="preserve">payment_date </w:t>
+        <w:t>payment_date</w:t>
+      </w:r>
+      <w:proofErr w:type="spellEnd"/>
+      <w:r>
+        <w:rPr>
+          <w:rFonts w:ascii="Consolas" w:hAnsi="Consolas" w:cs="Consolas"/>
+          <w:color w:val="000000"/>
+          <w:sz w:val="14"/>
+          <w:szCs w:val="14"/>
+        </w:rPr>
+        <w:t xml:space="preserve"> </w:t>
       </w:r>
       <w:r>
         <w:rPr>
@@ -4310,6 +4928,8 @@
           <w:szCs w:val="14"/>
         </w:rPr>
       </w:pPr>
+      <w:proofErr w:type="spellStart"/>
+      <w:proofErr w:type="gramStart"/>
       <w:r>
         <w:rPr>
           <w:rFonts w:ascii="Consolas" w:hAnsi="Consolas" w:cs="Consolas"/>
@@ -4335,8 +4955,19 @@
           <w:sz w:val="14"/>
           <w:szCs w:val="14"/>
         </w:rPr>
-        <w:t>inventory_id</w:t>
-      </w:r>
+        <w:t>inventory</w:t>
+      </w:r>
+      <w:proofErr w:type="gramEnd"/>
+      <w:r>
+        <w:rPr>
+          <w:rFonts w:ascii="Consolas" w:hAnsi="Consolas" w:cs="Consolas"/>
+          <w:color w:val="000000"/>
+          <w:sz w:val="14"/>
+          <w:szCs w:val="14"/>
+        </w:rPr>
+        <w:t>_id</w:t>
+      </w:r>
+      <w:proofErr w:type="spellEnd"/>
       <w:r>
         <w:rPr>
           <w:rFonts w:ascii="Consolas" w:hAnsi="Consolas" w:cs="Consolas"/>
@@ -4463,6 +5094,8 @@
           <w:szCs w:val="14"/>
         </w:rPr>
       </w:pPr>
+      <w:proofErr w:type="spellStart"/>
+      <w:proofErr w:type="gramStart"/>
       <w:r>
         <w:rPr>
           <w:rFonts w:ascii="Consolas" w:hAnsi="Consolas" w:cs="Consolas"/>
@@ -4490,6 +5123,8 @@
         </w:rPr>
         <w:t>title</w:t>
       </w:r>
+      <w:proofErr w:type="spellEnd"/>
+      <w:proofErr w:type="gramEnd"/>
       <w:r>
         <w:rPr>
           <w:rFonts w:ascii="Consolas" w:hAnsi="Consolas" w:cs="Consolas"/>
@@ -4535,6 +5170,7 @@
           <w:szCs w:val="14"/>
         </w:rPr>
       </w:pPr>
+      <w:proofErr w:type="gramStart"/>
       <w:r>
         <w:rPr>
           <w:rFonts w:ascii="Consolas" w:hAnsi="Consolas" w:cs="Consolas"/>
@@ -4553,6 +5189,8 @@
         </w:rPr>
         <w:t>(</w:t>
       </w:r>
+      <w:proofErr w:type="spellStart"/>
+      <w:proofErr w:type="gramEnd"/>
       <w:r>
         <w:rPr>
           <w:rFonts w:ascii="Consolas" w:hAnsi="Consolas" w:cs="Consolas"/>
@@ -4578,7 +5216,17 @@
           <w:sz w:val="14"/>
           <w:szCs w:val="14"/>
         </w:rPr>
-        <w:t>amount AS MONEY</w:t>
+        <w:t>amount</w:t>
+      </w:r>
+      <w:proofErr w:type="spellEnd"/>
+      <w:r>
+        <w:rPr>
+          <w:rFonts w:ascii="Consolas" w:hAnsi="Consolas" w:cs="Consolas"/>
+          <w:color w:val="000000"/>
+          <w:sz w:val="14"/>
+          <w:szCs w:val="14"/>
+        </w:rPr>
+        <w:t xml:space="preserve"> AS MONEY</w:t>
       </w:r>
       <w:r>
         <w:rPr>
@@ -4677,7 +5325,18 @@
           <w:sz w:val="14"/>
           <w:szCs w:val="14"/>
         </w:rPr>
-        <w:t>INNER JOIN rental ON rental</w:t>
+        <w:t xml:space="preserve">INNER JOIN rental ON </w:t>
+      </w:r>
+      <w:proofErr w:type="spellStart"/>
+      <w:proofErr w:type="gramStart"/>
+      <w:r>
+        <w:rPr>
+          <w:rFonts w:ascii="Consolas" w:hAnsi="Consolas" w:cs="Consolas"/>
+          <w:color w:val="000000"/>
+          <w:sz w:val="14"/>
+          <w:szCs w:val="14"/>
+        </w:rPr>
+        <w:t>rental</w:t>
       </w:r>
       <w:r>
         <w:rPr>
@@ -4695,7 +5354,27 @@
           <w:sz w:val="14"/>
           <w:szCs w:val="14"/>
         </w:rPr>
-        <w:t xml:space="preserve">rental_id </w:t>
+        <w:t>rental</w:t>
+      </w:r>
+      <w:proofErr w:type="gramEnd"/>
+      <w:r>
+        <w:rPr>
+          <w:rFonts w:ascii="Consolas" w:hAnsi="Consolas" w:cs="Consolas"/>
+          <w:color w:val="000000"/>
+          <w:sz w:val="14"/>
+          <w:szCs w:val="14"/>
+        </w:rPr>
+        <w:t>_id</w:t>
+      </w:r>
+      <w:proofErr w:type="spellEnd"/>
+      <w:r>
+        <w:rPr>
+          <w:rFonts w:ascii="Consolas" w:hAnsi="Consolas" w:cs="Consolas"/>
+          <w:color w:val="000000"/>
+          <w:sz w:val="14"/>
+          <w:szCs w:val="14"/>
+        </w:rPr>
+        <w:t xml:space="preserve"> </w:t>
       </w:r>
       <w:r>
         <w:rPr>
@@ -4713,7 +5392,17 @@
           <w:sz w:val="14"/>
           <w:szCs w:val="14"/>
         </w:rPr>
-        <w:t xml:space="preserve"> payment</w:t>
+        <w:t xml:space="preserve"> </w:t>
+      </w:r>
+      <w:proofErr w:type="spellStart"/>
+      <w:r>
+        <w:rPr>
+          <w:rFonts w:ascii="Consolas" w:hAnsi="Consolas" w:cs="Consolas"/>
+          <w:color w:val="000000"/>
+          <w:sz w:val="14"/>
+          <w:szCs w:val="14"/>
+        </w:rPr>
+        <w:t>payment</w:t>
       </w:r>
       <w:r>
         <w:rPr>
@@ -4733,6 +5422,7 @@
         </w:rPr>
         <w:t>rental_id</w:t>
       </w:r>
+      <w:proofErr w:type="spellEnd"/>
     </w:p>
     <w:p>
       <w:pPr>
@@ -4776,7 +5466,18 @@
           <w:sz w:val="14"/>
           <w:szCs w:val="14"/>
         </w:rPr>
-        <w:t>INNER JOIN inventory ON rental</w:t>
+        <w:t xml:space="preserve">INNER JOIN inventory ON </w:t>
+      </w:r>
+      <w:proofErr w:type="spellStart"/>
+      <w:proofErr w:type="gramStart"/>
+      <w:r>
+        <w:rPr>
+          <w:rFonts w:ascii="Consolas" w:hAnsi="Consolas" w:cs="Consolas"/>
+          <w:color w:val="000000"/>
+          <w:sz w:val="14"/>
+          <w:szCs w:val="14"/>
+        </w:rPr>
+        <w:t>rental</w:t>
       </w:r>
       <w:r>
         <w:rPr>
@@ -4794,44 +5495,66 @@
           <w:sz w:val="14"/>
           <w:szCs w:val="14"/>
         </w:rPr>
+        <w:t>inventory</w:t>
+      </w:r>
+      <w:proofErr w:type="gramEnd"/>
+      <w:r>
+        <w:rPr>
+          <w:rFonts w:ascii="Consolas" w:hAnsi="Consolas" w:cs="Consolas"/>
+          <w:color w:val="000000"/>
+          <w:sz w:val="14"/>
+          <w:szCs w:val="14"/>
+        </w:rPr>
+        <w:t>_id</w:t>
+      </w:r>
+      <w:proofErr w:type="spellEnd"/>
+      <w:r>
+        <w:rPr>
+          <w:rFonts w:ascii="Consolas" w:hAnsi="Consolas" w:cs="Consolas"/>
+          <w:color w:val="666600"/>
+          <w:sz w:val="14"/>
+          <w:szCs w:val="14"/>
+        </w:rPr>
+        <w:t>=</w:t>
+      </w:r>
+      <w:r>
+        <w:rPr>
+          <w:rFonts w:ascii="Consolas" w:hAnsi="Consolas" w:cs="Consolas"/>
+          <w:color w:val="000000"/>
+          <w:sz w:val="14"/>
+          <w:szCs w:val="14"/>
+        </w:rPr>
+        <w:t xml:space="preserve"> </w:t>
+      </w:r>
+      <w:proofErr w:type="spellStart"/>
+      <w:r>
+        <w:rPr>
+          <w:rFonts w:ascii="Consolas" w:hAnsi="Consolas" w:cs="Consolas"/>
+          <w:color w:val="000000"/>
+          <w:sz w:val="14"/>
+          <w:szCs w:val="14"/>
+        </w:rPr>
+        <w:t>inventory</w:t>
+      </w:r>
+      <w:r>
+        <w:rPr>
+          <w:rFonts w:ascii="Consolas" w:hAnsi="Consolas" w:cs="Consolas"/>
+          <w:color w:val="666600"/>
+          <w:sz w:val="14"/>
+          <w:szCs w:val="14"/>
+        </w:rPr>
+        <w:t>.</w:t>
+      </w:r>
+      <w:r>
+        <w:rPr>
+          <w:rFonts w:ascii="Consolas" w:hAnsi="Consolas" w:cs="Consolas"/>
+          <w:color w:val="000000"/>
+          <w:sz w:val="14"/>
+          <w:szCs w:val="14"/>
+        </w:rPr>
         <w:t>inventory_id</w:t>
       </w:r>
-      <w:r>
-        <w:rPr>
-          <w:rFonts w:ascii="Consolas" w:hAnsi="Consolas" w:cs="Consolas"/>
-          <w:color w:val="666600"/>
-          <w:sz w:val="14"/>
-          <w:szCs w:val="14"/>
-        </w:rPr>
-        <w:t>=</w:t>
-      </w:r>
-      <w:r>
-        <w:rPr>
-          <w:rFonts w:ascii="Consolas" w:hAnsi="Consolas" w:cs="Consolas"/>
-          <w:color w:val="000000"/>
-          <w:sz w:val="14"/>
-          <w:szCs w:val="14"/>
-        </w:rPr>
-        <w:t xml:space="preserve"> inventory</w:t>
-      </w:r>
-      <w:r>
-        <w:rPr>
-          <w:rFonts w:ascii="Consolas" w:hAnsi="Consolas" w:cs="Consolas"/>
-          <w:color w:val="666600"/>
-          <w:sz w:val="14"/>
-          <w:szCs w:val="14"/>
-        </w:rPr>
-        <w:t>.</w:t>
-      </w:r>
-      <w:r>
-        <w:rPr>
-          <w:rFonts w:ascii="Consolas" w:hAnsi="Consolas" w:cs="Consolas"/>
-          <w:color w:val="000000"/>
-          <w:sz w:val="14"/>
-          <w:szCs w:val="14"/>
-        </w:rPr>
-        <w:t>inventory_id</w:t>
-      </w:r>
+      <w:proofErr w:type="spellEnd"/>
     </w:p>
     <w:p>
       <w:pPr>
@@ -4875,7 +5598,18 @@
           <w:sz w:val="14"/>
           <w:szCs w:val="14"/>
         </w:rPr>
-        <w:t>INNER JOIN film ON inventory</w:t>
+        <w:t xml:space="preserve">INNER JOIN film ON </w:t>
+      </w:r>
+      <w:proofErr w:type="spellStart"/>
+      <w:proofErr w:type="gramStart"/>
+      <w:r>
+        <w:rPr>
+          <w:rFonts w:ascii="Consolas" w:hAnsi="Consolas" w:cs="Consolas"/>
+          <w:color w:val="000000"/>
+          <w:sz w:val="14"/>
+          <w:szCs w:val="14"/>
+        </w:rPr>
+        <w:t>inventory</w:t>
       </w:r>
       <w:r>
         <w:rPr>
@@ -4893,7 +5627,27 @@
           <w:sz w:val="14"/>
           <w:szCs w:val="14"/>
         </w:rPr>
-        <w:t xml:space="preserve">film_id </w:t>
+        <w:t>film</w:t>
+      </w:r>
+      <w:proofErr w:type="gramEnd"/>
+      <w:r>
+        <w:rPr>
+          <w:rFonts w:ascii="Consolas" w:hAnsi="Consolas" w:cs="Consolas"/>
+          <w:color w:val="000000"/>
+          <w:sz w:val="14"/>
+          <w:szCs w:val="14"/>
+        </w:rPr>
+        <w:t>_id</w:t>
+      </w:r>
+      <w:proofErr w:type="spellEnd"/>
+      <w:r>
+        <w:rPr>
+          <w:rFonts w:ascii="Consolas" w:hAnsi="Consolas" w:cs="Consolas"/>
+          <w:color w:val="000000"/>
+          <w:sz w:val="14"/>
+          <w:szCs w:val="14"/>
+        </w:rPr>
+        <w:t xml:space="preserve"> </w:t>
       </w:r>
       <w:r>
         <w:rPr>
@@ -4911,7 +5665,17 @@
           <w:sz w:val="14"/>
           <w:szCs w:val="14"/>
         </w:rPr>
-        <w:t xml:space="preserve"> film</w:t>
+        <w:t xml:space="preserve"> </w:t>
+      </w:r>
+      <w:proofErr w:type="spellStart"/>
+      <w:r>
+        <w:rPr>
+          <w:rFonts w:ascii="Consolas" w:hAnsi="Consolas" w:cs="Consolas"/>
+          <w:color w:val="000000"/>
+          <w:sz w:val="14"/>
+          <w:szCs w:val="14"/>
+        </w:rPr>
+        <w:t>film</w:t>
       </w:r>
       <w:r>
         <w:rPr>
@@ -4931,6 +5695,7 @@
         </w:rPr>
         <w:t>film_id</w:t>
       </w:r>
+      <w:proofErr w:type="spellEnd"/>
     </w:p>
     <w:p>
       <w:pPr>
@@ -4974,7 +5739,47 @@
           <w:sz w:val="14"/>
           <w:szCs w:val="14"/>
         </w:rPr>
-        <w:t>INNER JOIN film_category ON film_category</w:t>
+        <w:t xml:space="preserve">INNER JOIN </w:t>
+      </w:r>
+      <w:proofErr w:type="spellStart"/>
+      <w:r>
+        <w:rPr>
+          <w:rFonts w:ascii="Consolas" w:hAnsi="Consolas" w:cs="Consolas"/>
+          <w:color w:val="000000"/>
+          <w:sz w:val="14"/>
+          <w:szCs w:val="14"/>
+        </w:rPr>
+        <w:t>film_category</w:t>
+      </w:r>
+      <w:proofErr w:type="spellEnd"/>
+      <w:r>
+        <w:rPr>
+          <w:rFonts w:ascii="Consolas" w:hAnsi="Consolas" w:cs="Consolas"/>
+          <w:color w:val="000000"/>
+          <w:sz w:val="14"/>
+          <w:szCs w:val="14"/>
+        </w:rPr>
+        <w:t xml:space="preserve"> ON </w:t>
+      </w:r>
+      <w:proofErr w:type="spellStart"/>
+      <w:r>
+        <w:rPr>
+          <w:rFonts w:ascii="Consolas" w:hAnsi="Consolas" w:cs="Consolas"/>
+          <w:color w:val="000000"/>
+          <w:sz w:val="14"/>
+          <w:szCs w:val="14"/>
+        </w:rPr>
+        <w:t>film_</w:t>
+      </w:r>
+      <w:proofErr w:type="gramStart"/>
+      <w:r>
+        <w:rPr>
+          <w:rFonts w:ascii="Consolas" w:hAnsi="Consolas" w:cs="Consolas"/>
+          <w:color w:val="000000"/>
+          <w:sz w:val="14"/>
+          <w:szCs w:val="14"/>
+        </w:rPr>
+        <w:t>category</w:t>
       </w:r>
       <w:r>
         <w:rPr>
@@ -4992,7 +5797,27 @@
           <w:sz w:val="14"/>
           <w:szCs w:val="14"/>
         </w:rPr>
-        <w:t xml:space="preserve">film_id </w:t>
+        <w:t>film</w:t>
+      </w:r>
+      <w:proofErr w:type="gramEnd"/>
+      <w:r>
+        <w:rPr>
+          <w:rFonts w:ascii="Consolas" w:hAnsi="Consolas" w:cs="Consolas"/>
+          <w:color w:val="000000"/>
+          <w:sz w:val="14"/>
+          <w:szCs w:val="14"/>
+        </w:rPr>
+        <w:t>_id</w:t>
+      </w:r>
+      <w:proofErr w:type="spellEnd"/>
+      <w:r>
+        <w:rPr>
+          <w:rFonts w:ascii="Consolas" w:hAnsi="Consolas" w:cs="Consolas"/>
+          <w:color w:val="000000"/>
+          <w:sz w:val="14"/>
+          <w:szCs w:val="14"/>
+        </w:rPr>
+        <w:t xml:space="preserve"> </w:t>
       </w:r>
       <w:r>
         <w:rPr>
@@ -5010,7 +5835,17 @@
           <w:sz w:val="14"/>
           <w:szCs w:val="14"/>
         </w:rPr>
-        <w:t xml:space="preserve"> film</w:t>
+        <w:t xml:space="preserve"> </w:t>
+      </w:r>
+      <w:proofErr w:type="spellStart"/>
+      <w:r>
+        <w:rPr>
+          <w:rFonts w:ascii="Consolas" w:hAnsi="Consolas" w:cs="Consolas"/>
+          <w:color w:val="000000"/>
+          <w:sz w:val="14"/>
+          <w:szCs w:val="14"/>
+        </w:rPr>
+        <w:t>film</w:t>
       </w:r>
       <w:r>
         <w:rPr>
@@ -5030,6 +5865,7 @@
         </w:rPr>
         <w:t>film_id</w:t>
       </w:r>
+      <w:proofErr w:type="spellEnd"/>
     </w:p>
     <w:p>
       <w:pPr>
@@ -5073,7 +5909,18 @@
           <w:sz w:val="14"/>
           <w:szCs w:val="14"/>
         </w:rPr>
-        <w:t>INNER JOIN category ON category</w:t>
+        <w:t xml:space="preserve">INNER JOIN category ON </w:t>
+      </w:r>
+      <w:proofErr w:type="spellStart"/>
+      <w:proofErr w:type="gramStart"/>
+      <w:r>
+        <w:rPr>
+          <w:rFonts w:ascii="Consolas" w:hAnsi="Consolas" w:cs="Consolas"/>
+          <w:color w:val="000000"/>
+          <w:sz w:val="14"/>
+          <w:szCs w:val="14"/>
+        </w:rPr>
+        <w:t>category</w:t>
       </w:r>
       <w:r>
         <w:rPr>
@@ -5091,7 +5938,27 @@
           <w:sz w:val="14"/>
           <w:szCs w:val="14"/>
         </w:rPr>
-        <w:t xml:space="preserve">category_id </w:t>
+        <w:t>category</w:t>
+      </w:r>
+      <w:proofErr w:type="gramEnd"/>
+      <w:r>
+        <w:rPr>
+          <w:rFonts w:ascii="Consolas" w:hAnsi="Consolas" w:cs="Consolas"/>
+          <w:color w:val="000000"/>
+          <w:sz w:val="14"/>
+          <w:szCs w:val="14"/>
+        </w:rPr>
+        <w:t>_id</w:t>
+      </w:r>
+      <w:proofErr w:type="spellEnd"/>
+      <w:r>
+        <w:rPr>
+          <w:rFonts w:ascii="Consolas" w:hAnsi="Consolas" w:cs="Consolas"/>
+          <w:color w:val="000000"/>
+          <w:sz w:val="14"/>
+          <w:szCs w:val="14"/>
+        </w:rPr>
+        <w:t xml:space="preserve"> </w:t>
       </w:r>
       <w:r>
         <w:rPr>
@@ -5109,7 +5976,17 @@
           <w:sz w:val="14"/>
           <w:szCs w:val="14"/>
         </w:rPr>
-        <w:t xml:space="preserve"> film_category</w:t>
+        <w:t xml:space="preserve"> </w:t>
+      </w:r>
+      <w:proofErr w:type="spellStart"/>
+      <w:r>
+        <w:rPr>
+          <w:rFonts w:ascii="Consolas" w:hAnsi="Consolas" w:cs="Consolas"/>
+          <w:color w:val="000000"/>
+          <w:sz w:val="14"/>
+          <w:szCs w:val="14"/>
+        </w:rPr>
+        <w:t>film_category</w:t>
       </w:r>
       <w:r>
         <w:rPr>
@@ -5129,6 +6006,7 @@
         </w:rPr>
         <w:t>category_id</w:t>
       </w:r>
+      <w:proofErr w:type="spellEnd"/>
     </w:p>
     <w:p>
       <w:pPr>
@@ -5172,7 +6050,18 @@
           <w:sz w:val="14"/>
           <w:szCs w:val="14"/>
         </w:rPr>
-        <w:t>INNER JOIN staff ON payment</w:t>
+        <w:t xml:space="preserve">INNER JOIN staff ON </w:t>
+      </w:r>
+      <w:proofErr w:type="spellStart"/>
+      <w:proofErr w:type="gramStart"/>
+      <w:r>
+        <w:rPr>
+          <w:rFonts w:ascii="Consolas" w:hAnsi="Consolas" w:cs="Consolas"/>
+          <w:color w:val="000000"/>
+          <w:sz w:val="14"/>
+          <w:szCs w:val="14"/>
+        </w:rPr>
+        <w:t>payment</w:t>
       </w:r>
       <w:r>
         <w:rPr>
@@ -5190,7 +6079,27 @@
           <w:sz w:val="14"/>
           <w:szCs w:val="14"/>
         </w:rPr>
-        <w:t xml:space="preserve">staff_id </w:t>
+        <w:t>staff</w:t>
+      </w:r>
+      <w:proofErr w:type="gramEnd"/>
+      <w:r>
+        <w:rPr>
+          <w:rFonts w:ascii="Consolas" w:hAnsi="Consolas" w:cs="Consolas"/>
+          <w:color w:val="000000"/>
+          <w:sz w:val="14"/>
+          <w:szCs w:val="14"/>
+        </w:rPr>
+        <w:t>_id</w:t>
+      </w:r>
+      <w:proofErr w:type="spellEnd"/>
+      <w:r>
+        <w:rPr>
+          <w:rFonts w:ascii="Consolas" w:hAnsi="Consolas" w:cs="Consolas"/>
+          <w:color w:val="000000"/>
+          <w:sz w:val="14"/>
+          <w:szCs w:val="14"/>
+        </w:rPr>
+        <w:t xml:space="preserve"> </w:t>
       </w:r>
       <w:r>
         <w:rPr>
@@ -5208,7 +6117,17 @@
           <w:sz w:val="14"/>
           <w:szCs w:val="14"/>
         </w:rPr>
-        <w:t xml:space="preserve"> staff</w:t>
+        <w:t xml:space="preserve"> </w:t>
+      </w:r>
+      <w:proofErr w:type="spellStart"/>
+      <w:r>
+        <w:rPr>
+          <w:rFonts w:ascii="Consolas" w:hAnsi="Consolas" w:cs="Consolas"/>
+          <w:color w:val="000000"/>
+          <w:sz w:val="14"/>
+          <w:szCs w:val="14"/>
+        </w:rPr>
+        <w:t>staff</w:t>
       </w:r>
       <w:r>
         <w:rPr>
@@ -5228,6 +6147,7 @@
         </w:rPr>
         <w:t>staff_id</w:t>
       </w:r>
+      <w:proofErr w:type="spellEnd"/>
     </w:p>
     <w:p>
       <w:pPr>
@@ -5271,7 +6191,19 @@
           <w:sz w:val="14"/>
           <w:szCs w:val="14"/>
         </w:rPr>
-        <w:t>INNER JOIN store ON payment</w:t>
+        <w:lastRenderedPageBreak/>
+        <w:t xml:space="preserve">INNER JOIN store ON </w:t>
+      </w:r>
+      <w:proofErr w:type="spellStart"/>
+      <w:proofErr w:type="gramStart"/>
+      <w:r>
+        <w:rPr>
+          <w:rFonts w:ascii="Consolas" w:hAnsi="Consolas" w:cs="Consolas"/>
+          <w:color w:val="000000"/>
+          <w:sz w:val="14"/>
+          <w:szCs w:val="14"/>
+        </w:rPr>
+        <w:t>payment</w:t>
       </w:r>
       <w:r>
         <w:rPr>
@@ -5289,7 +6221,27 @@
           <w:sz w:val="14"/>
           <w:szCs w:val="14"/>
         </w:rPr>
-        <w:t xml:space="preserve">staff_id </w:t>
+        <w:t>staff</w:t>
+      </w:r>
+      <w:proofErr w:type="gramEnd"/>
+      <w:r>
+        <w:rPr>
+          <w:rFonts w:ascii="Consolas" w:hAnsi="Consolas" w:cs="Consolas"/>
+          <w:color w:val="000000"/>
+          <w:sz w:val="14"/>
+          <w:szCs w:val="14"/>
+        </w:rPr>
+        <w:t>_id</w:t>
+      </w:r>
+      <w:proofErr w:type="spellEnd"/>
+      <w:r>
+        <w:rPr>
+          <w:rFonts w:ascii="Consolas" w:hAnsi="Consolas" w:cs="Consolas"/>
+          <w:color w:val="000000"/>
+          <w:sz w:val="14"/>
+          <w:szCs w:val="14"/>
+        </w:rPr>
+        <w:t xml:space="preserve"> </w:t>
       </w:r>
       <w:r>
         <w:rPr>
@@ -5307,7 +6259,17 @@
           <w:sz w:val="14"/>
           <w:szCs w:val="14"/>
         </w:rPr>
-        <w:t xml:space="preserve"> store</w:t>
+        <w:t xml:space="preserve"> </w:t>
+      </w:r>
+      <w:proofErr w:type="spellStart"/>
+      <w:r>
+        <w:rPr>
+          <w:rFonts w:ascii="Consolas" w:hAnsi="Consolas" w:cs="Consolas"/>
+          <w:color w:val="000000"/>
+          <w:sz w:val="14"/>
+          <w:szCs w:val="14"/>
+        </w:rPr>
+        <w:t>store</w:t>
       </w:r>
       <w:r>
         <w:rPr>
@@ -5327,6 +6289,7 @@
         </w:rPr>
         <w:t>manager_staff_id</w:t>
       </w:r>
+      <w:proofErr w:type="spellEnd"/>
     </w:p>
     <w:p>
       <w:pPr>
@@ -5370,7 +6333,18 @@
           <w:sz w:val="14"/>
           <w:szCs w:val="14"/>
         </w:rPr>
-        <w:t>INNER JOIN address ON store</w:t>
+        <w:t xml:space="preserve">INNER JOIN address ON </w:t>
+      </w:r>
+      <w:proofErr w:type="spellStart"/>
+      <w:proofErr w:type="gramStart"/>
+      <w:r>
+        <w:rPr>
+          <w:rFonts w:ascii="Consolas" w:hAnsi="Consolas" w:cs="Consolas"/>
+          <w:color w:val="000000"/>
+          <w:sz w:val="14"/>
+          <w:szCs w:val="14"/>
+        </w:rPr>
+        <w:t>store</w:t>
       </w:r>
       <w:r>
         <w:rPr>
@@ -5388,44 +6362,57 @@
           <w:sz w:val="14"/>
           <w:szCs w:val="14"/>
         </w:rPr>
+        <w:t>address</w:t>
+      </w:r>
+      <w:proofErr w:type="gramEnd"/>
+      <w:r>
+        <w:rPr>
+          <w:rFonts w:ascii="Consolas" w:hAnsi="Consolas" w:cs="Consolas"/>
+          <w:color w:val="000000"/>
+          <w:sz w:val="14"/>
+          <w:szCs w:val="14"/>
+        </w:rPr>
+        <w:t>_id</w:t>
+      </w:r>
+      <w:proofErr w:type="spellEnd"/>
+      <w:r>
+        <w:rPr>
+          <w:rFonts w:ascii="Consolas" w:hAnsi="Consolas" w:cs="Consolas"/>
+          <w:color w:val="666600"/>
+          <w:sz w:val="14"/>
+          <w:szCs w:val="14"/>
+        </w:rPr>
+        <w:t>=</w:t>
+      </w:r>
+      <w:proofErr w:type="spellStart"/>
+      <w:r>
+        <w:rPr>
+          <w:rFonts w:ascii="Consolas" w:hAnsi="Consolas" w:cs="Consolas"/>
+          <w:color w:val="000000"/>
+          <w:sz w:val="14"/>
+          <w:szCs w:val="14"/>
+        </w:rPr>
+        <w:t>address</w:t>
+      </w:r>
+      <w:r>
+        <w:rPr>
+          <w:rFonts w:ascii="Consolas" w:hAnsi="Consolas" w:cs="Consolas"/>
+          <w:color w:val="666600"/>
+          <w:sz w:val="14"/>
+          <w:szCs w:val="14"/>
+        </w:rPr>
+        <w:t>.</w:t>
+      </w:r>
+      <w:r>
+        <w:rPr>
+          <w:rFonts w:ascii="Consolas" w:hAnsi="Consolas" w:cs="Consolas"/>
+          <w:color w:val="000000"/>
+          <w:sz w:val="14"/>
+          <w:szCs w:val="14"/>
+        </w:rPr>
         <w:t>address_id</w:t>
       </w:r>
-      <w:r>
-        <w:rPr>
-          <w:rFonts w:ascii="Consolas" w:hAnsi="Consolas" w:cs="Consolas"/>
-          <w:color w:val="666600"/>
-          <w:sz w:val="14"/>
-          <w:szCs w:val="14"/>
-        </w:rPr>
-        <w:t>=</w:t>
-      </w:r>
-      <w:r>
-        <w:rPr>
-          <w:rFonts w:ascii="Consolas" w:hAnsi="Consolas" w:cs="Consolas"/>
-          <w:color w:val="000000"/>
-          <w:sz w:val="14"/>
-          <w:szCs w:val="14"/>
-        </w:rPr>
-        <w:t>address</w:t>
-      </w:r>
-      <w:r>
-        <w:rPr>
-          <w:rFonts w:ascii="Consolas" w:hAnsi="Consolas" w:cs="Consolas"/>
-          <w:color w:val="666600"/>
-          <w:sz w:val="14"/>
-          <w:szCs w:val="14"/>
-        </w:rPr>
-        <w:t>.</w:t>
-      </w:r>
-      <w:r>
-        <w:rPr>
-          <w:rFonts w:ascii="Consolas" w:hAnsi="Consolas" w:cs="Consolas"/>
-          <w:color w:val="000000"/>
-          <w:sz w:val="14"/>
-          <w:szCs w:val="14"/>
-        </w:rPr>
-        <w:t>address_id</w:t>
-      </w:r>
+      <w:proofErr w:type="spellEnd"/>
     </w:p>
     <w:p>
       <w:pPr>
@@ -5469,7 +6456,18 @@
           <w:sz w:val="14"/>
           <w:szCs w:val="14"/>
         </w:rPr>
-        <w:t>INNER JOIN city ON city</w:t>
+        <w:t xml:space="preserve">INNER JOIN city ON </w:t>
+      </w:r>
+      <w:proofErr w:type="spellStart"/>
+      <w:proofErr w:type="gramStart"/>
+      <w:r>
+        <w:rPr>
+          <w:rFonts w:ascii="Consolas" w:hAnsi="Consolas" w:cs="Consolas"/>
+          <w:color w:val="000000"/>
+          <w:sz w:val="14"/>
+          <w:szCs w:val="14"/>
+        </w:rPr>
+        <w:t>city</w:t>
       </w:r>
       <w:r>
         <w:rPr>
@@ -5487,7 +6485,27 @@
           <w:sz w:val="14"/>
           <w:szCs w:val="14"/>
         </w:rPr>
-        <w:t xml:space="preserve">city_id </w:t>
+        <w:t>city</w:t>
+      </w:r>
+      <w:proofErr w:type="gramEnd"/>
+      <w:r>
+        <w:rPr>
+          <w:rFonts w:ascii="Consolas" w:hAnsi="Consolas" w:cs="Consolas"/>
+          <w:color w:val="000000"/>
+          <w:sz w:val="14"/>
+          <w:szCs w:val="14"/>
+        </w:rPr>
+        <w:t>_id</w:t>
+      </w:r>
+      <w:proofErr w:type="spellEnd"/>
+      <w:r>
+        <w:rPr>
+          <w:rFonts w:ascii="Consolas" w:hAnsi="Consolas" w:cs="Consolas"/>
+          <w:color w:val="000000"/>
+          <w:sz w:val="14"/>
+          <w:szCs w:val="14"/>
+        </w:rPr>
+        <w:t xml:space="preserve"> </w:t>
       </w:r>
       <w:r>
         <w:rPr>
@@ -5498,6 +6516,7 @@
         </w:rPr>
         <w:t>=</w:t>
       </w:r>
+      <w:proofErr w:type="spellStart"/>
       <w:r>
         <w:rPr>
           <w:rFonts w:ascii="Consolas" w:hAnsi="Consolas" w:cs="Consolas"/>
@@ -5525,6 +6544,7 @@
         </w:rPr>
         <w:t>city_id</w:t>
       </w:r>
+      <w:proofErr w:type="spellEnd"/>
     </w:p>
     <w:p>
       <w:pPr>
@@ -5568,7 +6588,18 @@
           <w:sz w:val="14"/>
           <w:szCs w:val="14"/>
         </w:rPr>
-        <w:t>INNER JOIN country ON city</w:t>
+        <w:t xml:space="preserve">INNER JOIN country ON </w:t>
+      </w:r>
+      <w:proofErr w:type="spellStart"/>
+      <w:proofErr w:type="gramStart"/>
+      <w:r>
+        <w:rPr>
+          <w:rFonts w:ascii="Consolas" w:hAnsi="Consolas" w:cs="Consolas"/>
+          <w:color w:val="000000"/>
+          <w:sz w:val="14"/>
+          <w:szCs w:val="14"/>
+        </w:rPr>
+        <w:t>city</w:t>
       </w:r>
       <w:r>
         <w:rPr>
@@ -5586,7 +6617,27 @@
           <w:sz w:val="14"/>
           <w:szCs w:val="14"/>
         </w:rPr>
-        <w:t xml:space="preserve">country_id </w:t>
+        <w:t>country</w:t>
+      </w:r>
+      <w:proofErr w:type="gramEnd"/>
+      <w:r>
+        <w:rPr>
+          <w:rFonts w:ascii="Consolas" w:hAnsi="Consolas" w:cs="Consolas"/>
+          <w:color w:val="000000"/>
+          <w:sz w:val="14"/>
+          <w:szCs w:val="14"/>
+        </w:rPr>
+        <w:t>_id</w:t>
+      </w:r>
+      <w:proofErr w:type="spellEnd"/>
+      <w:r>
+        <w:rPr>
+          <w:rFonts w:ascii="Consolas" w:hAnsi="Consolas" w:cs="Consolas"/>
+          <w:color w:val="000000"/>
+          <w:sz w:val="14"/>
+          <w:szCs w:val="14"/>
+        </w:rPr>
+        <w:t xml:space="preserve"> </w:t>
       </w:r>
       <w:r>
         <w:rPr>
@@ -5604,7 +6655,17 @@
           <w:sz w:val="14"/>
           <w:szCs w:val="14"/>
         </w:rPr>
-        <w:t xml:space="preserve"> country</w:t>
+        <w:t xml:space="preserve"> </w:t>
+      </w:r>
+      <w:proofErr w:type="spellStart"/>
+      <w:r>
+        <w:rPr>
+          <w:rFonts w:ascii="Consolas" w:hAnsi="Consolas" w:cs="Consolas"/>
+          <w:color w:val="000000"/>
+          <w:sz w:val="14"/>
+          <w:szCs w:val="14"/>
+        </w:rPr>
+        <w:t>country</w:t>
       </w:r>
       <w:r>
         <w:rPr>
@@ -5624,6 +6685,7 @@
         </w:rPr>
         <w:t>country_id</w:t>
       </w:r>
+      <w:proofErr w:type="spellEnd"/>
     </w:p>
     <w:p>
       <w:pPr>
@@ -5703,7 +6765,18 @@
           <w:sz w:val="14"/>
           <w:szCs w:val="14"/>
         </w:rPr>
-        <w:t xml:space="preserve"> payment</w:t>
+        <w:t xml:space="preserve"> </w:t>
+      </w:r>
+      <w:proofErr w:type="spellStart"/>
+      <w:proofErr w:type="gramStart"/>
+      <w:r>
+        <w:rPr>
+          <w:rFonts w:ascii="Consolas" w:hAnsi="Consolas" w:cs="Consolas"/>
+          <w:color w:val="000000"/>
+          <w:sz w:val="14"/>
+          <w:szCs w:val="14"/>
+        </w:rPr>
+        <w:t>payment</w:t>
       </w:r>
       <w:r>
         <w:rPr>
@@ -5721,8 +6794,19 @@
           <w:sz w:val="14"/>
           <w:szCs w:val="14"/>
         </w:rPr>
-        <w:t>payment_id</w:t>
-      </w:r>
+        <w:t>payment</w:t>
+      </w:r>
+      <w:proofErr w:type="gramEnd"/>
+      <w:r>
+        <w:rPr>
+          <w:rFonts w:ascii="Consolas" w:hAnsi="Consolas" w:cs="Consolas"/>
+          <w:color w:val="000000"/>
+          <w:sz w:val="14"/>
+          <w:szCs w:val="14"/>
+        </w:rPr>
+        <w:t>_id</w:t>
+      </w:r>
+      <w:proofErr w:type="spellEnd"/>
       <w:r>
         <w:rPr>
           <w:rFonts w:ascii="Consolas" w:hAnsi="Consolas" w:cs="Consolas"/>
@@ -5739,7 +6823,17 @@
           <w:sz w:val="14"/>
           <w:szCs w:val="14"/>
         </w:rPr>
-        <w:t xml:space="preserve"> rental</w:t>
+        <w:t xml:space="preserve"> </w:t>
+      </w:r>
+      <w:proofErr w:type="spellStart"/>
+      <w:r>
+        <w:rPr>
+          <w:rFonts w:ascii="Consolas" w:hAnsi="Consolas" w:cs="Consolas"/>
+          <w:color w:val="000000"/>
+          <w:sz w:val="14"/>
+          <w:szCs w:val="14"/>
+        </w:rPr>
+        <w:t>rental</w:t>
       </w:r>
       <w:r>
         <w:rPr>
@@ -5759,6 +6853,7 @@
         </w:rPr>
         <w:t>inventory_id</w:t>
       </w:r>
+      <w:proofErr w:type="spellEnd"/>
       <w:r>
         <w:rPr>
           <w:rFonts w:ascii="Consolas" w:hAnsi="Consolas" w:cs="Consolas"/>
@@ -5775,7 +6870,17 @@
           <w:sz w:val="14"/>
           <w:szCs w:val="14"/>
         </w:rPr>
-        <w:t xml:space="preserve"> city</w:t>
+        <w:t xml:space="preserve"> </w:t>
+      </w:r>
+      <w:proofErr w:type="spellStart"/>
+      <w:r>
+        <w:rPr>
+          <w:rFonts w:ascii="Consolas" w:hAnsi="Consolas" w:cs="Consolas"/>
+          <w:color w:val="000000"/>
+          <w:sz w:val="14"/>
+          <w:szCs w:val="14"/>
+        </w:rPr>
+        <w:t>city</w:t>
       </w:r>
       <w:r>
         <w:rPr>
@@ -5795,6 +6900,7 @@
         </w:rPr>
         <w:t>city</w:t>
       </w:r>
+      <w:proofErr w:type="spellEnd"/>
       <w:r>
         <w:rPr>
           <w:rFonts w:ascii="Consolas" w:hAnsi="Consolas" w:cs="Consolas"/>
@@ -5811,7 +6917,17 @@
           <w:sz w:val="14"/>
           <w:szCs w:val="14"/>
         </w:rPr>
-        <w:t xml:space="preserve"> country</w:t>
+        <w:t xml:space="preserve"> </w:t>
+      </w:r>
+      <w:proofErr w:type="spellStart"/>
+      <w:r>
+        <w:rPr>
+          <w:rFonts w:ascii="Consolas" w:hAnsi="Consolas" w:cs="Consolas"/>
+          <w:color w:val="000000"/>
+          <w:sz w:val="14"/>
+          <w:szCs w:val="14"/>
+        </w:rPr>
+        <w:t>country</w:t>
       </w:r>
       <w:r>
         <w:rPr>
@@ -5831,6 +6947,7 @@
         </w:rPr>
         <w:t>country</w:t>
       </w:r>
+      <w:proofErr w:type="spellEnd"/>
       <w:r>
         <w:rPr>
           <w:rFonts w:ascii="Consolas" w:hAnsi="Consolas" w:cs="Consolas"/>
@@ -5847,7 +6964,17 @@
           <w:sz w:val="14"/>
           <w:szCs w:val="14"/>
         </w:rPr>
-        <w:t xml:space="preserve"> film</w:t>
+        <w:t xml:space="preserve"> </w:t>
+      </w:r>
+      <w:proofErr w:type="spellStart"/>
+      <w:r>
+        <w:rPr>
+          <w:rFonts w:ascii="Consolas" w:hAnsi="Consolas" w:cs="Consolas"/>
+          <w:color w:val="000000"/>
+          <w:sz w:val="14"/>
+          <w:szCs w:val="14"/>
+        </w:rPr>
+        <w:t>film</w:t>
       </w:r>
       <w:r>
         <w:rPr>
@@ -5867,6 +6994,7 @@
         </w:rPr>
         <w:t>title</w:t>
       </w:r>
+      <w:proofErr w:type="spellEnd"/>
     </w:p>
     <w:p>
       <w:pPr>
@@ -5910,7 +7038,27 @@
           <w:sz w:val="14"/>
           <w:szCs w:val="14"/>
         </w:rPr>
-        <w:t>ORDER BY city_address DESC</w:t>
+        <w:t xml:space="preserve">ORDER BY </w:t>
+      </w:r>
+      <w:proofErr w:type="spellStart"/>
+      <w:r>
+        <w:rPr>
+          <w:rFonts w:ascii="Consolas" w:hAnsi="Consolas" w:cs="Consolas"/>
+          <w:color w:val="000000"/>
+          <w:sz w:val="14"/>
+          <w:szCs w:val="14"/>
+        </w:rPr>
+        <w:t>city_address</w:t>
+      </w:r>
+      <w:proofErr w:type="spellEnd"/>
+      <w:r>
+        <w:rPr>
+          <w:rFonts w:ascii="Consolas" w:hAnsi="Consolas" w:cs="Consolas"/>
+          <w:color w:val="000000"/>
+          <w:sz w:val="14"/>
+          <w:szCs w:val="14"/>
+        </w:rPr>
+        <w:t xml:space="preserve"> DESC</w:t>
       </w:r>
       <w:r>
         <w:rPr>
@@ -5964,7 +7112,6 @@
           <w:sz w:val="14"/>
           <w:szCs w:val="14"/>
         </w:rPr>
-        <w:lastRenderedPageBreak/>
         <w:t> </w:t>
       </w:r>
     </w:p>
@@ -6822,6 +7969,7 @@
         </w:rPr>
         <w:t xml:space="preserve"> NOW CREATING A FUNCTION THAT WOULD UPDATE THE DATA IN THE </w:t>
       </w:r>
+      <w:proofErr w:type="spellStart"/>
       <w:r>
         <w:rPr>
           <w:rFonts w:ascii="Consolas" w:hAnsi="Consolas" w:cs="Consolas"/>
@@ -6831,6 +7979,7 @@
         </w:rPr>
         <w:t>Sales_Summary</w:t>
       </w:r>
+      <w:proofErr w:type="spellEnd"/>
       <w:r>
         <w:rPr>
           <w:rFonts w:ascii="Consolas" w:hAnsi="Consolas" w:cs="Consolas"/>
@@ -6883,16 +8032,47 @@
           <w:sz w:val="14"/>
           <w:szCs w:val="14"/>
         </w:rPr>
-        <w:t>CREATE OR REPLACE FUNCTION summary_data_refresh</w:t>
-      </w:r>
-      <w:r>
-        <w:rPr>
-          <w:rFonts w:ascii="Consolas" w:hAnsi="Consolas" w:cs="Consolas"/>
-          <w:color w:val="666600"/>
-          <w:sz w:val="14"/>
-          <w:szCs w:val="14"/>
-        </w:rPr>
-        <w:t>()</w:t>
+        <w:t xml:space="preserve">CREATE OR REPLACE FUNCTION </w:t>
+      </w:r>
+      <w:proofErr w:type="spellStart"/>
+      <w:r>
+        <w:rPr>
+          <w:rFonts w:ascii="Consolas" w:hAnsi="Consolas" w:cs="Consolas"/>
+          <w:color w:val="000000"/>
+          <w:sz w:val="14"/>
+          <w:szCs w:val="14"/>
+        </w:rPr>
+        <w:t>summary_data_</w:t>
+      </w:r>
+      <w:proofErr w:type="gramStart"/>
+      <w:r>
+        <w:rPr>
+          <w:rFonts w:ascii="Consolas" w:hAnsi="Consolas" w:cs="Consolas"/>
+          <w:color w:val="000000"/>
+          <w:sz w:val="14"/>
+          <w:szCs w:val="14"/>
+        </w:rPr>
+        <w:t>refresh</w:t>
+      </w:r>
+      <w:proofErr w:type="spellEnd"/>
+      <w:r>
+        <w:rPr>
+          <w:rFonts w:ascii="Consolas" w:hAnsi="Consolas" w:cs="Consolas"/>
+          <w:color w:val="666600"/>
+          <w:sz w:val="14"/>
+          <w:szCs w:val="14"/>
+        </w:rPr>
+        <w:t>(</w:t>
+      </w:r>
+      <w:proofErr w:type="gramEnd"/>
+      <w:r>
+        <w:rPr>
+          <w:rFonts w:ascii="Consolas" w:hAnsi="Consolas" w:cs="Consolas"/>
+          <w:color w:val="666600"/>
+          <w:sz w:val="14"/>
+          <w:szCs w:val="14"/>
+        </w:rPr>
+        <w:t>)</w:t>
       </w:r>
     </w:p>
     <w:p>
@@ -7542,6 +8722,7 @@
         </w:rPr>
         <w:t xml:space="preserve">    </w:t>
       </w:r>
+      <w:proofErr w:type="spellStart"/>
       <w:r>
         <w:rPr>
           <w:rFonts w:ascii="Consolas" w:hAnsi="Consolas" w:cs="Consolas"/>
@@ -7569,6 +8750,7 @@
         </w:rPr>
         <w:t>locations</w:t>
       </w:r>
+      <w:proofErr w:type="spellEnd"/>
       <w:r>
         <w:rPr>
           <w:rFonts w:ascii="Consolas" w:hAnsi="Consolas" w:cs="Consolas"/>
@@ -7632,6 +8814,7 @@
         </w:rPr>
         <w:t>(</w:t>
       </w:r>
+      <w:proofErr w:type="spellStart"/>
       <w:r>
         <w:rPr>
           <w:rFonts w:ascii="Consolas" w:hAnsi="Consolas" w:cs="Consolas"/>
@@ -7659,6 +8842,7 @@
         </w:rPr>
         <w:t>sale</w:t>
       </w:r>
+      <w:proofErr w:type="spellEnd"/>
       <w:r>
         <w:rPr>
           <w:rFonts w:ascii="Consolas" w:hAnsi="Consolas" w:cs="Consolas"/>
@@ -7767,6 +8951,7 @@
         </w:rPr>
         <w:t xml:space="preserve">    GROUP BY </w:t>
       </w:r>
+      <w:proofErr w:type="spellStart"/>
       <w:r>
         <w:rPr>
           <w:rFonts w:ascii="Consolas" w:hAnsi="Consolas" w:cs="Consolas"/>
@@ -7794,6 +8979,7 @@
         </w:rPr>
         <w:t>locations</w:t>
       </w:r>
+      <w:proofErr w:type="spellEnd"/>
       <w:r>
         <w:rPr>
           <w:rFonts w:ascii="Consolas" w:hAnsi="Consolas" w:cs="Consolas"/>
@@ -8008,8 +9194,19 @@
           <w:sz w:val="14"/>
           <w:szCs w:val="14"/>
         </w:rPr>
-        <w:t>LANGUAGE plpgsql</w:t>
-      </w:r>
+        <w:t xml:space="preserve">LANGUAGE </w:t>
+      </w:r>
+      <w:proofErr w:type="spellStart"/>
+      <w:r>
+        <w:rPr>
+          <w:rFonts w:ascii="Consolas" w:hAnsi="Consolas" w:cs="Consolas"/>
+          <w:color w:val="000000"/>
+          <w:sz w:val="14"/>
+          <w:szCs w:val="14"/>
+        </w:rPr>
+        <w:t>plpgsql</w:t>
+      </w:r>
+      <w:proofErr w:type="spellEnd"/>
     </w:p>
     <w:p>
       <w:pPr>
@@ -8152,8 +9349,19 @@
           <w:sz w:val="14"/>
           <w:szCs w:val="14"/>
         </w:rPr>
-        <w:t>CREATE TRIGGER refreshing_data</w:t>
-      </w:r>
+        <w:t xml:space="preserve">CREATE TRIGGER </w:t>
+      </w:r>
+      <w:proofErr w:type="spellStart"/>
+      <w:r>
+        <w:rPr>
+          <w:rFonts w:ascii="Consolas" w:hAnsi="Consolas" w:cs="Consolas"/>
+          <w:color w:val="000000"/>
+          <w:sz w:val="14"/>
+          <w:szCs w:val="14"/>
+        </w:rPr>
+        <w:t>refreshing_data</w:t>
+      </w:r>
+      <w:proofErr w:type="spellEnd"/>
     </w:p>
     <w:p>
       <w:pPr>
@@ -8296,16 +9504,47 @@
           <w:sz w:val="14"/>
           <w:szCs w:val="14"/>
         </w:rPr>
-        <w:t>EXECUTE PROCEDURE summary_data_refresh</w:t>
-      </w:r>
-      <w:r>
-        <w:rPr>
-          <w:rFonts w:ascii="Consolas" w:hAnsi="Consolas" w:cs="Consolas"/>
-          <w:color w:val="666600"/>
-          <w:sz w:val="14"/>
-          <w:szCs w:val="14"/>
-        </w:rPr>
-        <w:t>();</w:t>
+        <w:t xml:space="preserve">EXECUTE PROCEDURE </w:t>
+      </w:r>
+      <w:proofErr w:type="spellStart"/>
+      <w:r>
+        <w:rPr>
+          <w:rFonts w:ascii="Consolas" w:hAnsi="Consolas" w:cs="Consolas"/>
+          <w:color w:val="000000"/>
+          <w:sz w:val="14"/>
+          <w:szCs w:val="14"/>
+        </w:rPr>
+        <w:t>summary_data_</w:t>
+      </w:r>
+      <w:proofErr w:type="gramStart"/>
+      <w:r>
+        <w:rPr>
+          <w:rFonts w:ascii="Consolas" w:hAnsi="Consolas" w:cs="Consolas"/>
+          <w:color w:val="000000"/>
+          <w:sz w:val="14"/>
+          <w:szCs w:val="14"/>
+        </w:rPr>
+        <w:t>refresh</w:t>
+      </w:r>
+      <w:proofErr w:type="spellEnd"/>
+      <w:r>
+        <w:rPr>
+          <w:rFonts w:ascii="Consolas" w:hAnsi="Consolas" w:cs="Consolas"/>
+          <w:color w:val="666600"/>
+          <w:sz w:val="14"/>
+          <w:szCs w:val="14"/>
+        </w:rPr>
+        <w:t>(</w:t>
+      </w:r>
+      <w:proofErr w:type="gramEnd"/>
+      <w:r>
+        <w:rPr>
+          <w:rFonts w:ascii="Consolas" w:hAnsi="Consolas" w:cs="Consolas"/>
+          <w:color w:val="666600"/>
+          <w:sz w:val="14"/>
+          <w:szCs w:val="14"/>
+        </w:rPr>
+        <w:t>);</w:t>
       </w:r>
     </w:p>
     <w:p>
@@ -8494,16 +9733,36 @@
           <w:sz w:val="14"/>
           <w:szCs w:val="14"/>
         </w:rPr>
-        <w:t>CREATE OR REPLACE PROCEDURE refresh_data</w:t>
-      </w:r>
-      <w:r>
-        <w:rPr>
-          <w:rFonts w:ascii="Consolas" w:hAnsi="Consolas" w:cs="Consolas"/>
-          <w:color w:val="666600"/>
-          <w:sz w:val="14"/>
-          <w:szCs w:val="14"/>
-        </w:rPr>
-        <w:t>()</w:t>
+        <w:t>CREATE OR REPLACE PROCEDURE refresh_</w:t>
+      </w:r>
+      <w:proofErr w:type="gramStart"/>
+      <w:r>
+        <w:rPr>
+          <w:rFonts w:ascii="Consolas" w:hAnsi="Consolas" w:cs="Consolas"/>
+          <w:color w:val="000000"/>
+          <w:sz w:val="14"/>
+          <w:szCs w:val="14"/>
+        </w:rPr>
+        <w:t>data</w:t>
+      </w:r>
+      <w:r>
+        <w:rPr>
+          <w:rFonts w:ascii="Consolas" w:hAnsi="Consolas" w:cs="Consolas"/>
+          <w:color w:val="666600"/>
+          <w:sz w:val="14"/>
+          <w:szCs w:val="14"/>
+        </w:rPr>
+        <w:t>(</w:t>
+      </w:r>
+      <w:proofErr w:type="gramEnd"/>
+      <w:r>
+        <w:rPr>
+          <w:rFonts w:ascii="Consolas" w:hAnsi="Consolas" w:cs="Consolas"/>
+          <w:color w:val="666600"/>
+          <w:sz w:val="14"/>
+          <w:szCs w:val="14"/>
+        </w:rPr>
+        <w:t>)</w:t>
       </w:r>
     </w:p>
     <w:p>
@@ -9043,8 +10302,19 @@
           <w:sz w:val="14"/>
           <w:szCs w:val="14"/>
         </w:rPr>
-        <w:t xml:space="preserve">            payment_id</w:t>
-      </w:r>
+        <w:t xml:space="preserve">            </w:t>
+      </w:r>
+      <w:proofErr w:type="spellStart"/>
+      <w:r>
+        <w:rPr>
+          <w:rFonts w:ascii="Consolas" w:hAnsi="Consolas" w:cs="Consolas"/>
+          <w:color w:val="000000"/>
+          <w:sz w:val="14"/>
+          <w:szCs w:val="14"/>
+        </w:rPr>
+        <w:t>payment_id</w:t>
+      </w:r>
+      <w:proofErr w:type="spellEnd"/>
       <w:r>
         <w:rPr>
           <w:rFonts w:ascii="Consolas" w:hAnsi="Consolas" w:cs="Consolas"/>
@@ -9187,8 +10457,19 @@
           <w:sz w:val="14"/>
           <w:szCs w:val="14"/>
         </w:rPr>
-        <w:t xml:space="preserve">            rental_id</w:t>
-      </w:r>
+        <w:t xml:space="preserve">            </w:t>
+      </w:r>
+      <w:proofErr w:type="spellStart"/>
+      <w:r>
+        <w:rPr>
+          <w:rFonts w:ascii="Consolas" w:hAnsi="Consolas" w:cs="Consolas"/>
+          <w:color w:val="000000"/>
+          <w:sz w:val="14"/>
+          <w:szCs w:val="14"/>
+        </w:rPr>
+        <w:t>rental_id</w:t>
+      </w:r>
+      <w:proofErr w:type="spellEnd"/>
       <w:r>
         <w:rPr>
           <w:rFonts w:ascii="Consolas" w:hAnsi="Consolas" w:cs="Consolas"/>
@@ -9322,8 +10603,19 @@
           <w:sz w:val="14"/>
           <w:szCs w:val="14"/>
         </w:rPr>
-        <w:t xml:space="preserve">            payment_date</w:t>
-      </w:r>
+        <w:t xml:space="preserve">            </w:t>
+      </w:r>
+      <w:proofErr w:type="spellStart"/>
+      <w:r>
+        <w:rPr>
+          <w:rFonts w:ascii="Consolas" w:hAnsi="Consolas" w:cs="Consolas"/>
+          <w:color w:val="000000"/>
+          <w:sz w:val="14"/>
+          <w:szCs w:val="14"/>
+        </w:rPr>
+        <w:t>payment_date</w:t>
+      </w:r>
+      <w:proofErr w:type="spellEnd"/>
       <w:r>
         <w:rPr>
           <w:rFonts w:ascii="Consolas" w:hAnsi="Consolas" w:cs="Consolas"/>
@@ -9484,8 +10776,19 @@
           <w:sz w:val="14"/>
           <w:szCs w:val="14"/>
         </w:rPr>
-        <w:t xml:space="preserve">            inventory_id</w:t>
-      </w:r>
+        <w:t xml:space="preserve">            </w:t>
+      </w:r>
+      <w:proofErr w:type="spellStart"/>
+      <w:r>
+        <w:rPr>
+          <w:rFonts w:ascii="Consolas" w:hAnsi="Consolas" w:cs="Consolas"/>
+          <w:color w:val="000000"/>
+          <w:sz w:val="14"/>
+          <w:szCs w:val="14"/>
+        </w:rPr>
+        <w:t>inventory_id</w:t>
+      </w:r>
+      <w:proofErr w:type="spellEnd"/>
       <w:r>
         <w:rPr>
           <w:rFonts w:ascii="Consolas" w:hAnsi="Consolas" w:cs="Consolas"/>
@@ -10231,7 +11534,18 @@
           <w:sz w:val="14"/>
           <w:szCs w:val="14"/>
         </w:rPr>
-        <w:t xml:space="preserve">        city</w:t>
+        <w:t xml:space="preserve">        </w:t>
+      </w:r>
+      <w:proofErr w:type="spellStart"/>
+      <w:proofErr w:type="gramStart"/>
+      <w:r>
+        <w:rPr>
+          <w:rFonts w:ascii="Consolas" w:hAnsi="Consolas" w:cs="Consolas"/>
+          <w:color w:val="000000"/>
+          <w:sz w:val="14"/>
+          <w:szCs w:val="14"/>
+        </w:rPr>
+        <w:t>city</w:t>
       </w:r>
       <w:r>
         <w:rPr>
@@ -10251,6 +11565,8 @@
         </w:rPr>
         <w:t>city</w:t>
       </w:r>
+      <w:proofErr w:type="spellEnd"/>
+      <w:proofErr w:type="gramEnd"/>
       <w:r>
         <w:rPr>
           <w:rFonts w:ascii="Consolas" w:hAnsi="Consolas" w:cs="Consolas"/>
@@ -10278,6 +11594,7 @@
         </w:rPr>
         <w:t>||</w:t>
       </w:r>
+      <w:proofErr w:type="spellStart"/>
       <w:r>
         <w:rPr>
           <w:rFonts w:ascii="Consolas" w:hAnsi="Consolas" w:cs="Consolas"/>
@@ -10303,8 +11620,29 @@
           <w:sz w:val="14"/>
           <w:szCs w:val="14"/>
         </w:rPr>
-        <w:t>country AS city_address</w:t>
-      </w:r>
+        <w:t>country</w:t>
+      </w:r>
+      <w:proofErr w:type="spellEnd"/>
+      <w:r>
+        <w:rPr>
+          <w:rFonts w:ascii="Consolas" w:hAnsi="Consolas" w:cs="Consolas"/>
+          <w:color w:val="000000"/>
+          <w:sz w:val="14"/>
+          <w:szCs w:val="14"/>
+        </w:rPr>
+        <w:t xml:space="preserve"> AS </w:t>
+      </w:r>
+      <w:proofErr w:type="spellStart"/>
+      <w:r>
+        <w:rPr>
+          <w:rFonts w:ascii="Consolas" w:hAnsi="Consolas" w:cs="Consolas"/>
+          <w:color w:val="000000"/>
+          <w:sz w:val="14"/>
+          <w:szCs w:val="14"/>
+        </w:rPr>
+        <w:t>city_address</w:t>
+      </w:r>
+      <w:proofErr w:type="spellEnd"/>
       <w:r>
         <w:rPr>
           <w:rFonts w:ascii="Consolas" w:hAnsi="Consolas" w:cs="Consolas"/>
@@ -10357,7 +11695,18 @@
           <w:sz w:val="14"/>
           <w:szCs w:val="14"/>
         </w:rPr>
-        <w:t xml:space="preserve">        payment</w:t>
+        <w:t xml:space="preserve">        </w:t>
+      </w:r>
+      <w:proofErr w:type="spellStart"/>
+      <w:proofErr w:type="gramStart"/>
+      <w:r>
+        <w:rPr>
+          <w:rFonts w:ascii="Consolas" w:hAnsi="Consolas" w:cs="Consolas"/>
+          <w:color w:val="000000"/>
+          <w:sz w:val="14"/>
+          <w:szCs w:val="14"/>
+        </w:rPr>
+        <w:t>payment</w:t>
       </w:r>
       <w:r>
         <w:rPr>
@@ -10375,8 +11724,19 @@
           <w:sz w:val="14"/>
           <w:szCs w:val="14"/>
         </w:rPr>
-        <w:t>payment_id</w:t>
-      </w:r>
+        <w:t>payment</w:t>
+      </w:r>
+      <w:proofErr w:type="gramEnd"/>
+      <w:r>
+        <w:rPr>
+          <w:rFonts w:ascii="Consolas" w:hAnsi="Consolas" w:cs="Consolas"/>
+          <w:color w:val="000000"/>
+          <w:sz w:val="14"/>
+          <w:szCs w:val="14"/>
+        </w:rPr>
+        <w:t>_id</w:t>
+      </w:r>
+      <w:proofErr w:type="spellEnd"/>
       <w:r>
         <w:rPr>
           <w:rFonts w:ascii="Consolas" w:hAnsi="Consolas" w:cs="Consolas"/>
@@ -10429,7 +11789,18 @@
           <w:sz w:val="14"/>
           <w:szCs w:val="14"/>
         </w:rPr>
-        <w:t xml:space="preserve">        payment</w:t>
+        <w:t xml:space="preserve">        </w:t>
+      </w:r>
+      <w:proofErr w:type="spellStart"/>
+      <w:proofErr w:type="gramStart"/>
+      <w:r>
+        <w:rPr>
+          <w:rFonts w:ascii="Consolas" w:hAnsi="Consolas" w:cs="Consolas"/>
+          <w:color w:val="000000"/>
+          <w:sz w:val="14"/>
+          <w:szCs w:val="14"/>
+        </w:rPr>
+        <w:t>payment</w:t>
       </w:r>
       <w:r>
         <w:rPr>
@@ -10447,8 +11818,19 @@
           <w:sz w:val="14"/>
           <w:szCs w:val="14"/>
         </w:rPr>
-        <w:t>rental_id</w:t>
-      </w:r>
+        <w:t>rental</w:t>
+      </w:r>
+      <w:proofErr w:type="gramEnd"/>
+      <w:r>
+        <w:rPr>
+          <w:rFonts w:ascii="Consolas" w:hAnsi="Consolas" w:cs="Consolas"/>
+          <w:color w:val="000000"/>
+          <w:sz w:val="14"/>
+          <w:szCs w:val="14"/>
+        </w:rPr>
+        <w:t>_id</w:t>
+      </w:r>
+      <w:proofErr w:type="spellEnd"/>
       <w:r>
         <w:rPr>
           <w:rFonts w:ascii="Consolas" w:hAnsi="Consolas" w:cs="Consolas"/>
@@ -10501,7 +11883,17 @@
           <w:sz w:val="14"/>
           <w:szCs w:val="14"/>
         </w:rPr>
-        <w:t xml:space="preserve">        CAST</w:t>
+        <w:t xml:space="preserve">        </w:t>
+      </w:r>
+      <w:proofErr w:type="gramStart"/>
+      <w:r>
+        <w:rPr>
+          <w:rFonts w:ascii="Consolas" w:hAnsi="Consolas" w:cs="Consolas"/>
+          <w:color w:val="000000"/>
+          <w:sz w:val="14"/>
+          <w:szCs w:val="14"/>
+        </w:rPr>
+        <w:t>CAST</w:t>
       </w:r>
       <w:r>
         <w:rPr>
@@ -10512,6 +11904,8 @@
         </w:rPr>
         <w:t>(</w:t>
       </w:r>
+      <w:proofErr w:type="spellStart"/>
+      <w:proofErr w:type="gramEnd"/>
       <w:r>
         <w:rPr>
           <w:rFonts w:ascii="Consolas" w:hAnsi="Consolas" w:cs="Consolas"/>
@@ -10537,7 +11931,17 @@
           <w:sz w:val="14"/>
           <w:szCs w:val="14"/>
         </w:rPr>
-        <w:t xml:space="preserve">payment_date </w:t>
+        <w:t>payment_date</w:t>
+      </w:r>
+      <w:proofErr w:type="spellEnd"/>
+      <w:r>
+        <w:rPr>
+          <w:rFonts w:ascii="Consolas" w:hAnsi="Consolas" w:cs="Consolas"/>
+          <w:color w:val="000000"/>
+          <w:sz w:val="14"/>
+          <w:szCs w:val="14"/>
+        </w:rPr>
+        <w:t xml:space="preserve"> </w:t>
       </w:r>
       <w:r>
         <w:rPr>
@@ -10609,7 +12013,18 @@
           <w:sz w:val="14"/>
           <w:szCs w:val="14"/>
         </w:rPr>
-        <w:t xml:space="preserve">        rental</w:t>
+        <w:t xml:space="preserve">        </w:t>
+      </w:r>
+      <w:proofErr w:type="spellStart"/>
+      <w:proofErr w:type="gramStart"/>
+      <w:r>
+        <w:rPr>
+          <w:rFonts w:ascii="Consolas" w:hAnsi="Consolas" w:cs="Consolas"/>
+          <w:color w:val="000000"/>
+          <w:sz w:val="14"/>
+          <w:szCs w:val="14"/>
+        </w:rPr>
+        <w:t>rental</w:t>
       </w:r>
       <w:r>
         <w:rPr>
@@ -10627,8 +12042,19 @@
           <w:sz w:val="14"/>
           <w:szCs w:val="14"/>
         </w:rPr>
-        <w:t>inventory_id</w:t>
-      </w:r>
+        <w:t>inventory</w:t>
+      </w:r>
+      <w:proofErr w:type="gramEnd"/>
+      <w:r>
+        <w:rPr>
+          <w:rFonts w:ascii="Consolas" w:hAnsi="Consolas" w:cs="Consolas"/>
+          <w:color w:val="000000"/>
+          <w:sz w:val="14"/>
+          <w:szCs w:val="14"/>
+        </w:rPr>
+        <w:t>_id</w:t>
+      </w:r>
+      <w:proofErr w:type="spellEnd"/>
       <w:r>
         <w:rPr>
           <w:rFonts w:ascii="Consolas" w:hAnsi="Consolas" w:cs="Consolas"/>
@@ -10762,7 +12188,18 @@
           <w:sz w:val="14"/>
           <w:szCs w:val="14"/>
         </w:rPr>
-        <w:t xml:space="preserve">        film</w:t>
+        <w:t xml:space="preserve">        </w:t>
+      </w:r>
+      <w:proofErr w:type="spellStart"/>
+      <w:proofErr w:type="gramStart"/>
+      <w:r>
+        <w:rPr>
+          <w:rFonts w:ascii="Consolas" w:hAnsi="Consolas" w:cs="Consolas"/>
+          <w:color w:val="000000"/>
+          <w:sz w:val="14"/>
+          <w:szCs w:val="14"/>
+        </w:rPr>
+        <w:t>film</w:t>
       </w:r>
       <w:r>
         <w:rPr>
@@ -10782,6 +12219,8 @@
         </w:rPr>
         <w:t>title</w:t>
       </w:r>
+      <w:proofErr w:type="spellEnd"/>
+      <w:proofErr w:type="gramEnd"/>
       <w:r>
         <w:rPr>
           <w:rFonts w:ascii="Consolas" w:hAnsi="Consolas" w:cs="Consolas"/>
@@ -10834,7 +12273,17 @@
           <w:sz w:val="14"/>
           <w:szCs w:val="14"/>
         </w:rPr>
-        <w:t xml:space="preserve">        CAST</w:t>
+        <w:t xml:space="preserve">        </w:t>
+      </w:r>
+      <w:proofErr w:type="gramStart"/>
+      <w:r>
+        <w:rPr>
+          <w:rFonts w:ascii="Consolas" w:hAnsi="Consolas" w:cs="Consolas"/>
+          <w:color w:val="000000"/>
+          <w:sz w:val="14"/>
+          <w:szCs w:val="14"/>
+        </w:rPr>
+        <w:t>CAST</w:t>
       </w:r>
       <w:r>
         <w:rPr>
@@ -10845,6 +12294,8 @@
         </w:rPr>
         <w:t>(</w:t>
       </w:r>
+      <w:proofErr w:type="spellStart"/>
+      <w:proofErr w:type="gramEnd"/>
       <w:r>
         <w:rPr>
           <w:rFonts w:ascii="Consolas" w:hAnsi="Consolas" w:cs="Consolas"/>
@@ -10870,7 +12321,17 @@
           <w:sz w:val="14"/>
           <w:szCs w:val="14"/>
         </w:rPr>
-        <w:t>amount AS MONEY</w:t>
+        <w:t>amount</w:t>
+      </w:r>
+      <w:proofErr w:type="spellEnd"/>
+      <w:r>
+        <w:rPr>
+          <w:rFonts w:ascii="Consolas" w:hAnsi="Consolas" w:cs="Consolas"/>
+          <w:color w:val="000000"/>
+          <w:sz w:val="14"/>
+          <w:szCs w:val="14"/>
+        </w:rPr>
+        <w:t xml:space="preserve"> AS MONEY</w:t>
       </w:r>
       <w:r>
         <w:rPr>
@@ -10969,7 +12430,18 @@
           <w:sz w:val="14"/>
           <w:szCs w:val="14"/>
         </w:rPr>
-        <w:t xml:space="preserve">        INNER JOIN rental ON rental</w:t>
+        <w:t xml:space="preserve">        INNER JOIN rental ON </w:t>
+      </w:r>
+      <w:proofErr w:type="spellStart"/>
+      <w:proofErr w:type="gramStart"/>
+      <w:r>
+        <w:rPr>
+          <w:rFonts w:ascii="Consolas" w:hAnsi="Consolas" w:cs="Consolas"/>
+          <w:color w:val="000000"/>
+          <w:sz w:val="14"/>
+          <w:szCs w:val="14"/>
+        </w:rPr>
+        <w:t>rental</w:t>
       </w:r>
       <w:r>
         <w:rPr>
@@ -10987,7 +12459,27 @@
           <w:sz w:val="14"/>
           <w:szCs w:val="14"/>
         </w:rPr>
-        <w:t xml:space="preserve">rental_id </w:t>
+        <w:t>rental</w:t>
+      </w:r>
+      <w:proofErr w:type="gramEnd"/>
+      <w:r>
+        <w:rPr>
+          <w:rFonts w:ascii="Consolas" w:hAnsi="Consolas" w:cs="Consolas"/>
+          <w:color w:val="000000"/>
+          <w:sz w:val="14"/>
+          <w:szCs w:val="14"/>
+        </w:rPr>
+        <w:t>_id</w:t>
+      </w:r>
+      <w:proofErr w:type="spellEnd"/>
+      <w:r>
+        <w:rPr>
+          <w:rFonts w:ascii="Consolas" w:hAnsi="Consolas" w:cs="Consolas"/>
+          <w:color w:val="000000"/>
+          <w:sz w:val="14"/>
+          <w:szCs w:val="14"/>
+        </w:rPr>
+        <w:t xml:space="preserve"> </w:t>
       </w:r>
       <w:r>
         <w:rPr>
@@ -11005,7 +12497,17 @@
           <w:sz w:val="14"/>
           <w:szCs w:val="14"/>
         </w:rPr>
-        <w:t xml:space="preserve"> payment</w:t>
+        <w:t xml:space="preserve"> </w:t>
+      </w:r>
+      <w:proofErr w:type="spellStart"/>
+      <w:r>
+        <w:rPr>
+          <w:rFonts w:ascii="Consolas" w:hAnsi="Consolas" w:cs="Consolas"/>
+          <w:color w:val="000000"/>
+          <w:sz w:val="14"/>
+          <w:szCs w:val="14"/>
+        </w:rPr>
+        <w:t>payment</w:t>
       </w:r>
       <w:r>
         <w:rPr>
@@ -11025,6 +12527,7 @@
         </w:rPr>
         <w:t>rental_id</w:t>
       </w:r>
+      <w:proofErr w:type="spellEnd"/>
     </w:p>
     <w:p>
       <w:pPr>
@@ -11068,7 +12571,18 @@
           <w:sz w:val="14"/>
           <w:szCs w:val="14"/>
         </w:rPr>
-        <w:t xml:space="preserve">        INNER JOIN inventory ON rental</w:t>
+        <w:t xml:space="preserve">        INNER JOIN inventory ON </w:t>
+      </w:r>
+      <w:proofErr w:type="spellStart"/>
+      <w:proofErr w:type="gramStart"/>
+      <w:r>
+        <w:rPr>
+          <w:rFonts w:ascii="Consolas" w:hAnsi="Consolas" w:cs="Consolas"/>
+          <w:color w:val="000000"/>
+          <w:sz w:val="14"/>
+          <w:szCs w:val="14"/>
+        </w:rPr>
+        <w:t>rental</w:t>
       </w:r>
       <w:r>
         <w:rPr>
@@ -11086,44 +12600,66 @@
           <w:sz w:val="14"/>
           <w:szCs w:val="14"/>
         </w:rPr>
+        <w:t>inventory</w:t>
+      </w:r>
+      <w:proofErr w:type="gramEnd"/>
+      <w:r>
+        <w:rPr>
+          <w:rFonts w:ascii="Consolas" w:hAnsi="Consolas" w:cs="Consolas"/>
+          <w:color w:val="000000"/>
+          <w:sz w:val="14"/>
+          <w:szCs w:val="14"/>
+        </w:rPr>
+        <w:t>_id</w:t>
+      </w:r>
+      <w:proofErr w:type="spellEnd"/>
+      <w:r>
+        <w:rPr>
+          <w:rFonts w:ascii="Consolas" w:hAnsi="Consolas" w:cs="Consolas"/>
+          <w:color w:val="666600"/>
+          <w:sz w:val="14"/>
+          <w:szCs w:val="14"/>
+        </w:rPr>
+        <w:t>=</w:t>
+      </w:r>
+      <w:r>
+        <w:rPr>
+          <w:rFonts w:ascii="Consolas" w:hAnsi="Consolas" w:cs="Consolas"/>
+          <w:color w:val="000000"/>
+          <w:sz w:val="14"/>
+          <w:szCs w:val="14"/>
+        </w:rPr>
+        <w:t xml:space="preserve"> </w:t>
+      </w:r>
+      <w:proofErr w:type="spellStart"/>
+      <w:r>
+        <w:rPr>
+          <w:rFonts w:ascii="Consolas" w:hAnsi="Consolas" w:cs="Consolas"/>
+          <w:color w:val="000000"/>
+          <w:sz w:val="14"/>
+          <w:szCs w:val="14"/>
+        </w:rPr>
+        <w:t>inventory</w:t>
+      </w:r>
+      <w:r>
+        <w:rPr>
+          <w:rFonts w:ascii="Consolas" w:hAnsi="Consolas" w:cs="Consolas"/>
+          <w:color w:val="666600"/>
+          <w:sz w:val="14"/>
+          <w:szCs w:val="14"/>
+        </w:rPr>
+        <w:t>.</w:t>
+      </w:r>
+      <w:r>
+        <w:rPr>
+          <w:rFonts w:ascii="Consolas" w:hAnsi="Consolas" w:cs="Consolas"/>
+          <w:color w:val="000000"/>
+          <w:sz w:val="14"/>
+          <w:szCs w:val="14"/>
+        </w:rPr>
         <w:t>inventory_id</w:t>
       </w:r>
-      <w:r>
-        <w:rPr>
-          <w:rFonts w:ascii="Consolas" w:hAnsi="Consolas" w:cs="Consolas"/>
-          <w:color w:val="666600"/>
-          <w:sz w:val="14"/>
-          <w:szCs w:val="14"/>
-        </w:rPr>
-        <w:t>=</w:t>
-      </w:r>
-      <w:r>
-        <w:rPr>
-          <w:rFonts w:ascii="Consolas" w:hAnsi="Consolas" w:cs="Consolas"/>
-          <w:color w:val="000000"/>
-          <w:sz w:val="14"/>
-          <w:szCs w:val="14"/>
-        </w:rPr>
-        <w:t xml:space="preserve"> inventory</w:t>
-      </w:r>
-      <w:r>
-        <w:rPr>
-          <w:rFonts w:ascii="Consolas" w:hAnsi="Consolas" w:cs="Consolas"/>
-          <w:color w:val="666600"/>
-          <w:sz w:val="14"/>
-          <w:szCs w:val="14"/>
-        </w:rPr>
-        <w:t>.</w:t>
-      </w:r>
-      <w:r>
-        <w:rPr>
-          <w:rFonts w:ascii="Consolas" w:hAnsi="Consolas" w:cs="Consolas"/>
-          <w:color w:val="000000"/>
-          <w:sz w:val="14"/>
-          <w:szCs w:val="14"/>
-        </w:rPr>
-        <w:t>inventory_id</w:t>
-      </w:r>
+      <w:proofErr w:type="spellEnd"/>
     </w:p>
     <w:p>
       <w:pPr>
@@ -11167,7 +12703,18 @@
           <w:sz w:val="14"/>
           <w:szCs w:val="14"/>
         </w:rPr>
-        <w:t xml:space="preserve">        INNER JOIN film ON inventory</w:t>
+        <w:t xml:space="preserve">        INNER JOIN film ON </w:t>
+      </w:r>
+      <w:proofErr w:type="spellStart"/>
+      <w:proofErr w:type="gramStart"/>
+      <w:r>
+        <w:rPr>
+          <w:rFonts w:ascii="Consolas" w:hAnsi="Consolas" w:cs="Consolas"/>
+          <w:color w:val="000000"/>
+          <w:sz w:val="14"/>
+          <w:szCs w:val="14"/>
+        </w:rPr>
+        <w:t>inventory</w:t>
       </w:r>
       <w:r>
         <w:rPr>
@@ -11185,7 +12732,27 @@
           <w:sz w:val="14"/>
           <w:szCs w:val="14"/>
         </w:rPr>
-        <w:t xml:space="preserve">film_id </w:t>
+        <w:t>film</w:t>
+      </w:r>
+      <w:proofErr w:type="gramEnd"/>
+      <w:r>
+        <w:rPr>
+          <w:rFonts w:ascii="Consolas" w:hAnsi="Consolas" w:cs="Consolas"/>
+          <w:color w:val="000000"/>
+          <w:sz w:val="14"/>
+          <w:szCs w:val="14"/>
+        </w:rPr>
+        <w:t>_id</w:t>
+      </w:r>
+      <w:proofErr w:type="spellEnd"/>
+      <w:r>
+        <w:rPr>
+          <w:rFonts w:ascii="Consolas" w:hAnsi="Consolas" w:cs="Consolas"/>
+          <w:color w:val="000000"/>
+          <w:sz w:val="14"/>
+          <w:szCs w:val="14"/>
+        </w:rPr>
+        <w:t xml:space="preserve"> </w:t>
       </w:r>
       <w:r>
         <w:rPr>
@@ -11203,7 +12770,17 @@
           <w:sz w:val="14"/>
           <w:szCs w:val="14"/>
         </w:rPr>
-        <w:t xml:space="preserve"> film</w:t>
+        <w:t xml:space="preserve"> </w:t>
+      </w:r>
+      <w:proofErr w:type="spellStart"/>
+      <w:r>
+        <w:rPr>
+          <w:rFonts w:ascii="Consolas" w:hAnsi="Consolas" w:cs="Consolas"/>
+          <w:color w:val="000000"/>
+          <w:sz w:val="14"/>
+          <w:szCs w:val="14"/>
+        </w:rPr>
+        <w:t>film</w:t>
       </w:r>
       <w:r>
         <w:rPr>
@@ -11223,6 +12800,7 @@
         </w:rPr>
         <w:t>film_id</w:t>
       </w:r>
+      <w:proofErr w:type="spellEnd"/>
     </w:p>
     <w:p>
       <w:pPr>
@@ -11266,7 +12844,47 @@
           <w:sz w:val="14"/>
           <w:szCs w:val="14"/>
         </w:rPr>
-        <w:t xml:space="preserve">        INNER JOIN film_category ON film_category</w:t>
+        <w:t xml:space="preserve">        INNER JOIN </w:t>
+      </w:r>
+      <w:proofErr w:type="spellStart"/>
+      <w:r>
+        <w:rPr>
+          <w:rFonts w:ascii="Consolas" w:hAnsi="Consolas" w:cs="Consolas"/>
+          <w:color w:val="000000"/>
+          <w:sz w:val="14"/>
+          <w:szCs w:val="14"/>
+        </w:rPr>
+        <w:t>film_category</w:t>
+      </w:r>
+      <w:proofErr w:type="spellEnd"/>
+      <w:r>
+        <w:rPr>
+          <w:rFonts w:ascii="Consolas" w:hAnsi="Consolas" w:cs="Consolas"/>
+          <w:color w:val="000000"/>
+          <w:sz w:val="14"/>
+          <w:szCs w:val="14"/>
+        </w:rPr>
+        <w:t xml:space="preserve"> ON </w:t>
+      </w:r>
+      <w:proofErr w:type="spellStart"/>
+      <w:r>
+        <w:rPr>
+          <w:rFonts w:ascii="Consolas" w:hAnsi="Consolas" w:cs="Consolas"/>
+          <w:color w:val="000000"/>
+          <w:sz w:val="14"/>
+          <w:szCs w:val="14"/>
+        </w:rPr>
+        <w:t>film_</w:t>
+      </w:r>
+      <w:proofErr w:type="gramStart"/>
+      <w:r>
+        <w:rPr>
+          <w:rFonts w:ascii="Consolas" w:hAnsi="Consolas" w:cs="Consolas"/>
+          <w:color w:val="000000"/>
+          <w:sz w:val="14"/>
+          <w:szCs w:val="14"/>
+        </w:rPr>
+        <w:t>category</w:t>
       </w:r>
       <w:r>
         <w:rPr>
@@ -11284,7 +12902,27 @@
           <w:sz w:val="14"/>
           <w:szCs w:val="14"/>
         </w:rPr>
-        <w:t xml:space="preserve">film_id </w:t>
+        <w:t>film</w:t>
+      </w:r>
+      <w:proofErr w:type="gramEnd"/>
+      <w:r>
+        <w:rPr>
+          <w:rFonts w:ascii="Consolas" w:hAnsi="Consolas" w:cs="Consolas"/>
+          <w:color w:val="000000"/>
+          <w:sz w:val="14"/>
+          <w:szCs w:val="14"/>
+        </w:rPr>
+        <w:t>_id</w:t>
+      </w:r>
+      <w:proofErr w:type="spellEnd"/>
+      <w:r>
+        <w:rPr>
+          <w:rFonts w:ascii="Consolas" w:hAnsi="Consolas" w:cs="Consolas"/>
+          <w:color w:val="000000"/>
+          <w:sz w:val="14"/>
+          <w:szCs w:val="14"/>
+        </w:rPr>
+        <w:t xml:space="preserve"> </w:t>
       </w:r>
       <w:r>
         <w:rPr>
@@ -11302,7 +12940,17 @@
           <w:sz w:val="14"/>
           <w:szCs w:val="14"/>
         </w:rPr>
-        <w:t xml:space="preserve"> film</w:t>
+        <w:t xml:space="preserve"> </w:t>
+      </w:r>
+      <w:proofErr w:type="spellStart"/>
+      <w:r>
+        <w:rPr>
+          <w:rFonts w:ascii="Consolas" w:hAnsi="Consolas" w:cs="Consolas"/>
+          <w:color w:val="000000"/>
+          <w:sz w:val="14"/>
+          <w:szCs w:val="14"/>
+        </w:rPr>
+        <w:t>film</w:t>
       </w:r>
       <w:r>
         <w:rPr>
@@ -11322,6 +12970,7 @@
         </w:rPr>
         <w:t>film_id</w:t>
       </w:r>
+      <w:proofErr w:type="spellEnd"/>
     </w:p>
     <w:p>
       <w:pPr>
@@ -11365,7 +13014,18 @@
           <w:sz w:val="14"/>
           <w:szCs w:val="14"/>
         </w:rPr>
-        <w:t xml:space="preserve">        INNER JOIN category ON category</w:t>
+        <w:t xml:space="preserve">        INNER JOIN category ON </w:t>
+      </w:r>
+      <w:proofErr w:type="spellStart"/>
+      <w:proofErr w:type="gramStart"/>
+      <w:r>
+        <w:rPr>
+          <w:rFonts w:ascii="Consolas" w:hAnsi="Consolas" w:cs="Consolas"/>
+          <w:color w:val="000000"/>
+          <w:sz w:val="14"/>
+          <w:szCs w:val="14"/>
+        </w:rPr>
+        <w:t>category</w:t>
       </w:r>
       <w:r>
         <w:rPr>
@@ -11383,7 +13043,27 @@
           <w:sz w:val="14"/>
           <w:szCs w:val="14"/>
         </w:rPr>
-        <w:t xml:space="preserve">category_id </w:t>
+        <w:t>category</w:t>
+      </w:r>
+      <w:proofErr w:type="gramEnd"/>
+      <w:r>
+        <w:rPr>
+          <w:rFonts w:ascii="Consolas" w:hAnsi="Consolas" w:cs="Consolas"/>
+          <w:color w:val="000000"/>
+          <w:sz w:val="14"/>
+          <w:szCs w:val="14"/>
+        </w:rPr>
+        <w:t>_id</w:t>
+      </w:r>
+      <w:proofErr w:type="spellEnd"/>
+      <w:r>
+        <w:rPr>
+          <w:rFonts w:ascii="Consolas" w:hAnsi="Consolas" w:cs="Consolas"/>
+          <w:color w:val="000000"/>
+          <w:sz w:val="14"/>
+          <w:szCs w:val="14"/>
+        </w:rPr>
+        <w:t xml:space="preserve"> </w:t>
       </w:r>
       <w:r>
         <w:rPr>
@@ -11401,7 +13081,17 @@
           <w:sz w:val="14"/>
           <w:szCs w:val="14"/>
         </w:rPr>
-        <w:t xml:space="preserve"> film_category</w:t>
+        <w:t xml:space="preserve"> </w:t>
+      </w:r>
+      <w:proofErr w:type="spellStart"/>
+      <w:r>
+        <w:rPr>
+          <w:rFonts w:ascii="Consolas" w:hAnsi="Consolas" w:cs="Consolas"/>
+          <w:color w:val="000000"/>
+          <w:sz w:val="14"/>
+          <w:szCs w:val="14"/>
+        </w:rPr>
+        <w:t>film_category</w:t>
       </w:r>
       <w:r>
         <w:rPr>
@@ -11421,6 +13111,7 @@
         </w:rPr>
         <w:t>category_id</w:t>
       </w:r>
+      <w:proofErr w:type="spellEnd"/>
     </w:p>
     <w:p>
       <w:pPr>
@@ -11464,7 +13155,18 @@
           <w:sz w:val="14"/>
           <w:szCs w:val="14"/>
         </w:rPr>
-        <w:t xml:space="preserve">        INNER JOIN staff ON payment</w:t>
+        <w:t xml:space="preserve">        INNER JOIN staff ON </w:t>
+      </w:r>
+      <w:proofErr w:type="spellStart"/>
+      <w:proofErr w:type="gramStart"/>
+      <w:r>
+        <w:rPr>
+          <w:rFonts w:ascii="Consolas" w:hAnsi="Consolas" w:cs="Consolas"/>
+          <w:color w:val="000000"/>
+          <w:sz w:val="14"/>
+          <w:szCs w:val="14"/>
+        </w:rPr>
+        <w:t>payment</w:t>
       </w:r>
       <w:r>
         <w:rPr>
@@ -11482,7 +13184,27 @@
           <w:sz w:val="14"/>
           <w:szCs w:val="14"/>
         </w:rPr>
-        <w:t xml:space="preserve">staff_id </w:t>
+        <w:t>staff</w:t>
+      </w:r>
+      <w:proofErr w:type="gramEnd"/>
+      <w:r>
+        <w:rPr>
+          <w:rFonts w:ascii="Consolas" w:hAnsi="Consolas" w:cs="Consolas"/>
+          <w:color w:val="000000"/>
+          <w:sz w:val="14"/>
+          <w:szCs w:val="14"/>
+        </w:rPr>
+        <w:t>_id</w:t>
+      </w:r>
+      <w:proofErr w:type="spellEnd"/>
+      <w:r>
+        <w:rPr>
+          <w:rFonts w:ascii="Consolas" w:hAnsi="Consolas" w:cs="Consolas"/>
+          <w:color w:val="000000"/>
+          <w:sz w:val="14"/>
+          <w:szCs w:val="14"/>
+        </w:rPr>
+        <w:t xml:space="preserve"> </w:t>
       </w:r>
       <w:r>
         <w:rPr>
@@ -11500,7 +13222,17 @@
           <w:sz w:val="14"/>
           <w:szCs w:val="14"/>
         </w:rPr>
-        <w:t xml:space="preserve"> staff</w:t>
+        <w:t xml:space="preserve"> </w:t>
+      </w:r>
+      <w:proofErr w:type="spellStart"/>
+      <w:r>
+        <w:rPr>
+          <w:rFonts w:ascii="Consolas" w:hAnsi="Consolas" w:cs="Consolas"/>
+          <w:color w:val="000000"/>
+          <w:sz w:val="14"/>
+          <w:szCs w:val="14"/>
+        </w:rPr>
+        <w:t>staff</w:t>
       </w:r>
       <w:r>
         <w:rPr>
@@ -11520,6 +13252,7 @@
         </w:rPr>
         <w:t>staff_id</w:t>
       </w:r>
+      <w:proofErr w:type="spellEnd"/>
     </w:p>
     <w:p>
       <w:pPr>
@@ -11563,7 +13296,18 @@
           <w:sz w:val="14"/>
           <w:szCs w:val="14"/>
         </w:rPr>
-        <w:t xml:space="preserve">        INNER JOIN store ON payment</w:t>
+        <w:t xml:space="preserve">        INNER JOIN store ON </w:t>
+      </w:r>
+      <w:proofErr w:type="spellStart"/>
+      <w:proofErr w:type="gramStart"/>
+      <w:r>
+        <w:rPr>
+          <w:rFonts w:ascii="Consolas" w:hAnsi="Consolas" w:cs="Consolas"/>
+          <w:color w:val="000000"/>
+          <w:sz w:val="14"/>
+          <w:szCs w:val="14"/>
+        </w:rPr>
+        <w:t>payment</w:t>
       </w:r>
       <w:r>
         <w:rPr>
@@ -11581,7 +13325,27 @@
           <w:sz w:val="14"/>
           <w:szCs w:val="14"/>
         </w:rPr>
-        <w:t xml:space="preserve">staff_id </w:t>
+        <w:t>staff</w:t>
+      </w:r>
+      <w:proofErr w:type="gramEnd"/>
+      <w:r>
+        <w:rPr>
+          <w:rFonts w:ascii="Consolas" w:hAnsi="Consolas" w:cs="Consolas"/>
+          <w:color w:val="000000"/>
+          <w:sz w:val="14"/>
+          <w:szCs w:val="14"/>
+        </w:rPr>
+        <w:t>_id</w:t>
+      </w:r>
+      <w:proofErr w:type="spellEnd"/>
+      <w:r>
+        <w:rPr>
+          <w:rFonts w:ascii="Consolas" w:hAnsi="Consolas" w:cs="Consolas"/>
+          <w:color w:val="000000"/>
+          <w:sz w:val="14"/>
+          <w:szCs w:val="14"/>
+        </w:rPr>
+        <w:t xml:space="preserve"> </w:t>
       </w:r>
       <w:r>
         <w:rPr>
@@ -11599,7 +13363,17 @@
           <w:sz w:val="14"/>
           <w:szCs w:val="14"/>
         </w:rPr>
-        <w:t xml:space="preserve"> store</w:t>
+        <w:t xml:space="preserve"> </w:t>
+      </w:r>
+      <w:proofErr w:type="spellStart"/>
+      <w:r>
+        <w:rPr>
+          <w:rFonts w:ascii="Consolas" w:hAnsi="Consolas" w:cs="Consolas"/>
+          <w:color w:val="000000"/>
+          <w:sz w:val="14"/>
+          <w:szCs w:val="14"/>
+        </w:rPr>
+        <w:t>store</w:t>
       </w:r>
       <w:r>
         <w:rPr>
@@ -11619,6 +13393,7 @@
         </w:rPr>
         <w:t>manager_staff_id</w:t>
       </w:r>
+      <w:proofErr w:type="spellEnd"/>
     </w:p>
     <w:p>
       <w:pPr>
@@ -11662,7 +13437,19 @@
           <w:sz w:val="14"/>
           <w:szCs w:val="14"/>
         </w:rPr>
-        <w:t xml:space="preserve">        INNER JOIN address ON store</w:t>
+        <w:lastRenderedPageBreak/>
+        <w:t xml:space="preserve">        INNER JOIN address ON </w:t>
+      </w:r>
+      <w:proofErr w:type="spellStart"/>
+      <w:proofErr w:type="gramStart"/>
+      <w:r>
+        <w:rPr>
+          <w:rFonts w:ascii="Consolas" w:hAnsi="Consolas" w:cs="Consolas"/>
+          <w:color w:val="000000"/>
+          <w:sz w:val="14"/>
+          <w:szCs w:val="14"/>
+        </w:rPr>
+        <w:t>store</w:t>
       </w:r>
       <w:r>
         <w:rPr>
@@ -11680,44 +13467,57 @@
           <w:sz w:val="14"/>
           <w:szCs w:val="14"/>
         </w:rPr>
+        <w:t>address</w:t>
+      </w:r>
+      <w:proofErr w:type="gramEnd"/>
+      <w:r>
+        <w:rPr>
+          <w:rFonts w:ascii="Consolas" w:hAnsi="Consolas" w:cs="Consolas"/>
+          <w:color w:val="000000"/>
+          <w:sz w:val="14"/>
+          <w:szCs w:val="14"/>
+        </w:rPr>
+        <w:t>_id</w:t>
+      </w:r>
+      <w:proofErr w:type="spellEnd"/>
+      <w:r>
+        <w:rPr>
+          <w:rFonts w:ascii="Consolas" w:hAnsi="Consolas" w:cs="Consolas"/>
+          <w:color w:val="666600"/>
+          <w:sz w:val="14"/>
+          <w:szCs w:val="14"/>
+        </w:rPr>
+        <w:t>=</w:t>
+      </w:r>
+      <w:proofErr w:type="spellStart"/>
+      <w:r>
+        <w:rPr>
+          <w:rFonts w:ascii="Consolas" w:hAnsi="Consolas" w:cs="Consolas"/>
+          <w:color w:val="000000"/>
+          <w:sz w:val="14"/>
+          <w:szCs w:val="14"/>
+        </w:rPr>
+        <w:t>address</w:t>
+      </w:r>
+      <w:r>
+        <w:rPr>
+          <w:rFonts w:ascii="Consolas" w:hAnsi="Consolas" w:cs="Consolas"/>
+          <w:color w:val="666600"/>
+          <w:sz w:val="14"/>
+          <w:szCs w:val="14"/>
+        </w:rPr>
+        <w:t>.</w:t>
+      </w:r>
+      <w:r>
+        <w:rPr>
+          <w:rFonts w:ascii="Consolas" w:hAnsi="Consolas" w:cs="Consolas"/>
+          <w:color w:val="000000"/>
+          <w:sz w:val="14"/>
+          <w:szCs w:val="14"/>
+        </w:rPr>
         <w:t>address_id</w:t>
       </w:r>
-      <w:r>
-        <w:rPr>
-          <w:rFonts w:ascii="Consolas" w:hAnsi="Consolas" w:cs="Consolas"/>
-          <w:color w:val="666600"/>
-          <w:sz w:val="14"/>
-          <w:szCs w:val="14"/>
-        </w:rPr>
-        <w:t>=</w:t>
-      </w:r>
-      <w:r>
-        <w:rPr>
-          <w:rFonts w:ascii="Consolas" w:hAnsi="Consolas" w:cs="Consolas"/>
-          <w:color w:val="000000"/>
-          <w:sz w:val="14"/>
-          <w:szCs w:val="14"/>
-        </w:rPr>
-        <w:t>address</w:t>
-      </w:r>
-      <w:r>
-        <w:rPr>
-          <w:rFonts w:ascii="Consolas" w:hAnsi="Consolas" w:cs="Consolas"/>
-          <w:color w:val="666600"/>
-          <w:sz w:val="14"/>
-          <w:szCs w:val="14"/>
-        </w:rPr>
-        <w:t>.</w:t>
-      </w:r>
-      <w:r>
-        <w:rPr>
-          <w:rFonts w:ascii="Consolas" w:hAnsi="Consolas" w:cs="Consolas"/>
-          <w:color w:val="000000"/>
-          <w:sz w:val="14"/>
-          <w:szCs w:val="14"/>
-        </w:rPr>
-        <w:t>address_id</w:t>
-      </w:r>
+      <w:proofErr w:type="spellEnd"/>
     </w:p>
     <w:p>
       <w:pPr>
@@ -11761,7 +13561,18 @@
           <w:sz w:val="14"/>
           <w:szCs w:val="14"/>
         </w:rPr>
-        <w:t xml:space="preserve">        INNER JOIN city ON city</w:t>
+        <w:t xml:space="preserve">        INNER JOIN city ON </w:t>
+      </w:r>
+      <w:proofErr w:type="spellStart"/>
+      <w:proofErr w:type="gramStart"/>
+      <w:r>
+        <w:rPr>
+          <w:rFonts w:ascii="Consolas" w:hAnsi="Consolas" w:cs="Consolas"/>
+          <w:color w:val="000000"/>
+          <w:sz w:val="14"/>
+          <w:szCs w:val="14"/>
+        </w:rPr>
+        <w:t>city</w:t>
       </w:r>
       <w:r>
         <w:rPr>
@@ -11779,7 +13590,27 @@
           <w:sz w:val="14"/>
           <w:szCs w:val="14"/>
         </w:rPr>
-        <w:t xml:space="preserve">city_id </w:t>
+        <w:t>city</w:t>
+      </w:r>
+      <w:proofErr w:type="gramEnd"/>
+      <w:r>
+        <w:rPr>
+          <w:rFonts w:ascii="Consolas" w:hAnsi="Consolas" w:cs="Consolas"/>
+          <w:color w:val="000000"/>
+          <w:sz w:val="14"/>
+          <w:szCs w:val="14"/>
+        </w:rPr>
+        <w:t>_id</w:t>
+      </w:r>
+      <w:proofErr w:type="spellEnd"/>
+      <w:r>
+        <w:rPr>
+          <w:rFonts w:ascii="Consolas" w:hAnsi="Consolas" w:cs="Consolas"/>
+          <w:color w:val="000000"/>
+          <w:sz w:val="14"/>
+          <w:szCs w:val="14"/>
+        </w:rPr>
+        <w:t xml:space="preserve"> </w:t>
       </w:r>
       <w:r>
         <w:rPr>
@@ -11790,6 +13621,7 @@
         </w:rPr>
         <w:t>=</w:t>
       </w:r>
+      <w:proofErr w:type="spellStart"/>
       <w:r>
         <w:rPr>
           <w:rFonts w:ascii="Consolas" w:hAnsi="Consolas" w:cs="Consolas"/>
@@ -11817,6 +13649,7 @@
         </w:rPr>
         <w:t>city_id</w:t>
       </w:r>
+      <w:proofErr w:type="spellEnd"/>
     </w:p>
     <w:p>
       <w:pPr>
@@ -11860,7 +13693,18 @@
           <w:sz w:val="14"/>
           <w:szCs w:val="14"/>
         </w:rPr>
-        <w:t xml:space="preserve">        INNER JOIN country ON city</w:t>
+        <w:t xml:space="preserve">        INNER JOIN country ON </w:t>
+      </w:r>
+      <w:proofErr w:type="spellStart"/>
+      <w:proofErr w:type="gramStart"/>
+      <w:r>
+        <w:rPr>
+          <w:rFonts w:ascii="Consolas" w:hAnsi="Consolas" w:cs="Consolas"/>
+          <w:color w:val="000000"/>
+          <w:sz w:val="14"/>
+          <w:szCs w:val="14"/>
+        </w:rPr>
+        <w:t>city</w:t>
       </w:r>
       <w:r>
         <w:rPr>
@@ -11878,7 +13722,27 @@
           <w:sz w:val="14"/>
           <w:szCs w:val="14"/>
         </w:rPr>
-        <w:t xml:space="preserve">country_id </w:t>
+        <w:t>country</w:t>
+      </w:r>
+      <w:proofErr w:type="gramEnd"/>
+      <w:r>
+        <w:rPr>
+          <w:rFonts w:ascii="Consolas" w:hAnsi="Consolas" w:cs="Consolas"/>
+          <w:color w:val="000000"/>
+          <w:sz w:val="14"/>
+          <w:szCs w:val="14"/>
+        </w:rPr>
+        <w:t>_id</w:t>
+      </w:r>
+      <w:proofErr w:type="spellEnd"/>
+      <w:r>
+        <w:rPr>
+          <w:rFonts w:ascii="Consolas" w:hAnsi="Consolas" w:cs="Consolas"/>
+          <w:color w:val="000000"/>
+          <w:sz w:val="14"/>
+          <w:szCs w:val="14"/>
+        </w:rPr>
+        <w:t xml:space="preserve"> </w:t>
       </w:r>
       <w:r>
         <w:rPr>
@@ -11896,7 +13760,17 @@
           <w:sz w:val="14"/>
           <w:szCs w:val="14"/>
         </w:rPr>
-        <w:t xml:space="preserve"> country</w:t>
+        <w:t xml:space="preserve"> </w:t>
+      </w:r>
+      <w:proofErr w:type="spellStart"/>
+      <w:r>
+        <w:rPr>
+          <w:rFonts w:ascii="Consolas" w:hAnsi="Consolas" w:cs="Consolas"/>
+          <w:color w:val="000000"/>
+          <w:sz w:val="14"/>
+          <w:szCs w:val="14"/>
+        </w:rPr>
+        <w:t>country</w:t>
       </w:r>
       <w:r>
         <w:rPr>
@@ -11916,6 +13790,7 @@
         </w:rPr>
         <w:t>country_id</w:t>
       </w:r>
+      <w:proofErr w:type="spellEnd"/>
     </w:p>
     <w:p>
       <w:pPr>
@@ -11995,7 +13870,18 @@
           <w:sz w:val="14"/>
           <w:szCs w:val="14"/>
         </w:rPr>
-        <w:t xml:space="preserve"> payment</w:t>
+        <w:t xml:space="preserve"> </w:t>
+      </w:r>
+      <w:proofErr w:type="spellStart"/>
+      <w:proofErr w:type="gramStart"/>
+      <w:r>
+        <w:rPr>
+          <w:rFonts w:ascii="Consolas" w:hAnsi="Consolas" w:cs="Consolas"/>
+          <w:color w:val="000000"/>
+          <w:sz w:val="14"/>
+          <w:szCs w:val="14"/>
+        </w:rPr>
+        <w:t>payment</w:t>
       </w:r>
       <w:r>
         <w:rPr>
@@ -12013,8 +13899,19 @@
           <w:sz w:val="14"/>
           <w:szCs w:val="14"/>
         </w:rPr>
-        <w:t>payment_id</w:t>
-      </w:r>
+        <w:t>payment</w:t>
+      </w:r>
+      <w:proofErr w:type="gramEnd"/>
+      <w:r>
+        <w:rPr>
+          <w:rFonts w:ascii="Consolas" w:hAnsi="Consolas" w:cs="Consolas"/>
+          <w:color w:val="000000"/>
+          <w:sz w:val="14"/>
+          <w:szCs w:val="14"/>
+        </w:rPr>
+        <w:t>_id</w:t>
+      </w:r>
+      <w:proofErr w:type="spellEnd"/>
       <w:r>
         <w:rPr>
           <w:rFonts w:ascii="Consolas" w:hAnsi="Consolas" w:cs="Consolas"/>
@@ -12031,7 +13928,17 @@
           <w:sz w:val="14"/>
           <w:szCs w:val="14"/>
         </w:rPr>
-        <w:t xml:space="preserve"> rental</w:t>
+        <w:t xml:space="preserve"> </w:t>
+      </w:r>
+      <w:proofErr w:type="spellStart"/>
+      <w:r>
+        <w:rPr>
+          <w:rFonts w:ascii="Consolas" w:hAnsi="Consolas" w:cs="Consolas"/>
+          <w:color w:val="000000"/>
+          <w:sz w:val="14"/>
+          <w:szCs w:val="14"/>
+        </w:rPr>
+        <w:t>rental</w:t>
       </w:r>
       <w:r>
         <w:rPr>
@@ -12051,6 +13958,7 @@
         </w:rPr>
         <w:t>inventory_id</w:t>
       </w:r>
+      <w:proofErr w:type="spellEnd"/>
       <w:r>
         <w:rPr>
           <w:rFonts w:ascii="Consolas" w:hAnsi="Consolas" w:cs="Consolas"/>
@@ -12067,7 +13975,17 @@
           <w:sz w:val="14"/>
           <w:szCs w:val="14"/>
         </w:rPr>
-        <w:t xml:space="preserve"> city</w:t>
+        <w:t xml:space="preserve"> </w:t>
+      </w:r>
+      <w:proofErr w:type="spellStart"/>
+      <w:r>
+        <w:rPr>
+          <w:rFonts w:ascii="Consolas" w:hAnsi="Consolas" w:cs="Consolas"/>
+          <w:color w:val="000000"/>
+          <w:sz w:val="14"/>
+          <w:szCs w:val="14"/>
+        </w:rPr>
+        <w:t>city</w:t>
       </w:r>
       <w:r>
         <w:rPr>
@@ -12087,6 +14005,7 @@
         </w:rPr>
         <w:t>city</w:t>
       </w:r>
+      <w:proofErr w:type="spellEnd"/>
       <w:r>
         <w:rPr>
           <w:rFonts w:ascii="Consolas" w:hAnsi="Consolas" w:cs="Consolas"/>
@@ -12103,7 +14022,17 @@
           <w:sz w:val="14"/>
           <w:szCs w:val="14"/>
         </w:rPr>
-        <w:t xml:space="preserve"> country</w:t>
+        <w:t xml:space="preserve"> </w:t>
+      </w:r>
+      <w:proofErr w:type="spellStart"/>
+      <w:r>
+        <w:rPr>
+          <w:rFonts w:ascii="Consolas" w:hAnsi="Consolas" w:cs="Consolas"/>
+          <w:color w:val="000000"/>
+          <w:sz w:val="14"/>
+          <w:szCs w:val="14"/>
+        </w:rPr>
+        <w:t>country</w:t>
       </w:r>
       <w:r>
         <w:rPr>
@@ -12123,6 +14052,7 @@
         </w:rPr>
         <w:t>country</w:t>
       </w:r>
+      <w:proofErr w:type="spellEnd"/>
       <w:r>
         <w:rPr>
           <w:rFonts w:ascii="Consolas" w:hAnsi="Consolas" w:cs="Consolas"/>
@@ -12139,7 +14069,17 @@
           <w:sz w:val="14"/>
           <w:szCs w:val="14"/>
         </w:rPr>
-        <w:t xml:space="preserve"> film</w:t>
+        <w:t xml:space="preserve"> </w:t>
+      </w:r>
+      <w:proofErr w:type="spellStart"/>
+      <w:r>
+        <w:rPr>
+          <w:rFonts w:ascii="Consolas" w:hAnsi="Consolas" w:cs="Consolas"/>
+          <w:color w:val="000000"/>
+          <w:sz w:val="14"/>
+          <w:szCs w:val="14"/>
+        </w:rPr>
+        <w:t>film</w:t>
       </w:r>
       <w:r>
         <w:rPr>
@@ -12159,6 +14099,7 @@
         </w:rPr>
         <w:t>title</w:t>
       </w:r>
+      <w:proofErr w:type="spellEnd"/>
     </w:p>
     <w:p>
       <w:pPr>
@@ -12202,7 +14143,27 @@
           <w:sz w:val="14"/>
           <w:szCs w:val="14"/>
         </w:rPr>
-        <w:t xml:space="preserve">        ORDER BY city_address DESC</w:t>
+        <w:t xml:space="preserve">        ORDER BY </w:t>
+      </w:r>
+      <w:proofErr w:type="spellStart"/>
+      <w:r>
+        <w:rPr>
+          <w:rFonts w:ascii="Consolas" w:hAnsi="Consolas" w:cs="Consolas"/>
+          <w:color w:val="000000"/>
+          <w:sz w:val="14"/>
+          <w:szCs w:val="14"/>
+        </w:rPr>
+        <w:t>city_address</w:t>
+      </w:r>
+      <w:proofErr w:type="spellEnd"/>
+      <w:r>
+        <w:rPr>
+          <w:rFonts w:ascii="Consolas" w:hAnsi="Consolas" w:cs="Consolas"/>
+          <w:color w:val="000000"/>
+          <w:sz w:val="14"/>
+          <w:szCs w:val="14"/>
+        </w:rPr>
+        <w:t xml:space="preserve"> DESC</w:t>
       </w:r>
       <w:r>
         <w:rPr>
@@ -12301,7 +14262,6 @@
           <w:sz w:val="14"/>
           <w:szCs w:val="14"/>
         </w:rPr>
-        <w:lastRenderedPageBreak/>
         <w:t>END</w:t>
       </w:r>
       <w:r>
@@ -12401,8 +14361,19 @@
           <w:sz w:val="14"/>
           <w:szCs w:val="14"/>
         </w:rPr>
-        <w:t>LANGUAGE plpgsql</w:t>
-      </w:r>
+        <w:t xml:space="preserve">LANGUAGE </w:t>
+      </w:r>
+      <w:proofErr w:type="spellStart"/>
+      <w:r>
+        <w:rPr>
+          <w:rFonts w:ascii="Consolas" w:hAnsi="Consolas" w:cs="Consolas"/>
+          <w:color w:val="000000"/>
+          <w:sz w:val="14"/>
+          <w:szCs w:val="14"/>
+        </w:rPr>
+        <w:t>plpgsql</w:t>
+      </w:r>
+      <w:proofErr w:type="spellEnd"/>
     </w:p>
     <w:p>
       <w:pPr>
@@ -12644,16 +14615,36 @@
           <w:sz w:val="14"/>
           <w:szCs w:val="14"/>
         </w:rPr>
-        <w:t>CALL refresh_data</w:t>
-      </w:r>
-      <w:r>
-        <w:rPr>
-          <w:rFonts w:ascii="Consolas" w:hAnsi="Consolas" w:cs="Consolas"/>
-          <w:color w:val="666600"/>
-          <w:sz w:val="14"/>
-          <w:szCs w:val="14"/>
-        </w:rPr>
-        <w:t>();</w:t>
+        <w:t>CALL refresh_</w:t>
+      </w:r>
+      <w:proofErr w:type="gramStart"/>
+      <w:r>
+        <w:rPr>
+          <w:rFonts w:ascii="Consolas" w:hAnsi="Consolas" w:cs="Consolas"/>
+          <w:color w:val="000000"/>
+          <w:sz w:val="14"/>
+          <w:szCs w:val="14"/>
+        </w:rPr>
+        <w:t>data</w:t>
+      </w:r>
+      <w:r>
+        <w:rPr>
+          <w:rFonts w:ascii="Consolas" w:hAnsi="Consolas" w:cs="Consolas"/>
+          <w:color w:val="666600"/>
+          <w:sz w:val="14"/>
+          <w:szCs w:val="14"/>
+        </w:rPr>
+        <w:t>(</w:t>
+      </w:r>
+      <w:proofErr w:type="gramEnd"/>
+      <w:r>
+        <w:rPr>
+          <w:rFonts w:ascii="Consolas" w:hAnsi="Consolas" w:cs="Consolas"/>
+          <w:color w:val="666600"/>
+          <w:sz w:val="14"/>
+          <w:szCs w:val="14"/>
+        </w:rPr>
+        <w:t>);</w:t>
       </w:r>
     </w:p>
     <w:p>

--- a/D191_Syed_Khurshid_Write_Up.docx
+++ b/D191_Syed_Khurshid_Write_Up.docx
@@ -782,7 +782,13 @@
     </w:p>
     <w:p>
       <w:r>
-        <w:t>If it is table be required on sudden request by the business owner, then the pgAgent can be made to run the Procedure with a click of a button and it will provide the updated d</w:t>
+        <w:t xml:space="preserve">If </w:t>
+      </w:r>
+      <w:r>
+        <w:t xml:space="preserve">the updated data is </w:t>
+      </w:r>
+      <w:r>
+        <w:t>required on sudden request by the business owner, then the pgAgent can be made to run the Procedure with a click of a button and it will provide the updated d</w:t>
       </w:r>
       <w:r>
         <w:t>ata to the owner as per request</w:t>
